--- a/archive/release/1.1/N-Tier Entity Framework - User Guide.docx
+++ b/archive/release/1.1/N-Tier Entity Framework - User Guide.docx
@@ -12479,15 +12479,7 @@
         <w:t>, unit of work</w:t>
       </w:r>
       <w:r>
-        <w:t xml:space="preserve">, LINQ etc. </w:t>
-      </w:r>
-      <w:proofErr w:type="gramStart"/>
-      <w:r>
-        <w:t>are</w:t>
-      </w:r>
-      <w:proofErr w:type="gramEnd"/>
-      <w:r>
-        <w:t xml:space="preserve"> to be implemented be the client if required. Such solutions soon become complex and are time consuming to maintain. </w:t>
+        <w:t xml:space="preserve">, LINQ etc. are to be implemented be the client if required. Such solutions soon become complex and are time consuming to maintain. </w:t>
       </w:r>
     </w:p>
     <w:p>
@@ -12555,7 +12547,6 @@
       <w:r>
         <w:t xml:space="preserve"> are good for building </w:t>
       </w:r>
-      <w:proofErr w:type="spellStart"/>
       <w:r>
         <w:rPr>
           <w:rStyle w:val="Emphasis"/>
@@ -12565,7 +12556,6 @@
       <w:r>
         <w:t>ful</w:t>
       </w:r>
-      <w:proofErr w:type="spellEnd"/>
       <w:r>
         <w:t xml:space="preserve"> service applications they are rather limited to exposing read-only data or when connecting rich internet applications (RIA) to a data backend using </w:t>
       </w:r>
@@ -12740,35 +12730,23 @@
         <w:pStyle w:val="Heading3"/>
       </w:pPr>
       <w:bookmarkStart w:id="38" w:name="_Toc361088117"/>
-      <w:proofErr w:type="spellStart"/>
       <w:r>
         <w:t>DevForce</w:t>
       </w:r>
       <w:bookmarkEnd w:id="38"/>
-      <w:proofErr w:type="spellEnd"/>
-    </w:p>
-    <w:p>
-      <w:proofErr w:type="spellStart"/>
+    </w:p>
+    <w:p>
       <w:r>
         <w:rPr>
           <w:rStyle w:val="Emphasis"/>
         </w:rPr>
         <w:t>DevForce</w:t>
       </w:r>
-      <w:proofErr w:type="spellEnd"/>
       <w:r>
         <w:t xml:space="preserve"> </w:t>
       </w:r>
       <w:r>
-        <w:t xml:space="preserve">from </w:t>
-      </w:r>
-      <w:proofErr w:type="spellStart"/>
-      <w:r>
-        <w:t>IdeaBlade</w:t>
-      </w:r>
-      <w:proofErr w:type="spellEnd"/>
-      <w:r>
-        <w:t xml:space="preserve">™ shares a similar high-level approach </w:t>
+        <w:t xml:space="preserve">from IdeaBlade™ shares a similar high-level approach </w:t>
       </w:r>
       <w:r>
         <w:t xml:space="preserve">to n-tier application development based on </w:t>
@@ -12829,14 +12807,12 @@
       <w:r>
         <w:t xml:space="preserve">The difference between the two frameworks lies in their architectural approach. </w:t>
       </w:r>
-      <w:proofErr w:type="spellStart"/>
       <w:r>
         <w:rPr>
           <w:rStyle w:val="Emphasis"/>
         </w:rPr>
         <w:t>DevForce</w:t>
       </w:r>
-      <w:proofErr w:type="spellEnd"/>
       <w:r>
         <w:t xml:space="preserve"> allows for client side programming</w:t>
       </w:r>
@@ -12875,14 +12851,12 @@
       </w:r>
     </w:p>
     <w:p>
-      <w:proofErr w:type="spellStart"/>
       <w:r>
         <w:rPr>
           <w:rStyle w:val="Emphasis"/>
         </w:rPr>
         <w:t>DevForce</w:t>
       </w:r>
-      <w:proofErr w:type="spellEnd"/>
       <w:r>
         <w:t xml:space="preserve"> is kind of a cross-tier data access layer framework whereas the </w:t>
       </w:r>
@@ -13289,7 +13263,6 @@
               </w:rPr>
               <w:t>.</w:t>
             </w:r>
-            <w:proofErr w:type="spellStart"/>
             <w:r>
               <w:rPr>
                 <w:rStyle w:val="Code"/>
@@ -13305,7 +13278,6 @@
               </w:rPr>
               <w:t>.Domain</w:t>
             </w:r>
-            <w:proofErr w:type="spellEnd"/>
           </w:p>
         </w:tc>
         <w:tc>
@@ -13359,7 +13331,6 @@
               </w:rPr>
               <w:t>.</w:t>
             </w:r>
-            <w:proofErr w:type="spellStart"/>
             <w:r>
               <w:rPr>
                 <w:rStyle w:val="Code"/>
@@ -13383,7 +13354,6 @@
               </w:rPr>
               <w:t>.Service</w:t>
             </w:r>
-            <w:proofErr w:type="spellEnd"/>
             <w:r>
               <w:rPr>
                 <w:rStyle w:val="Code"/>
@@ -13398,14 +13368,12 @@
               </w:rPr>
               <w:t>.</w:t>
             </w:r>
-            <w:proofErr w:type="spellStart"/>
             <w:r>
               <w:rPr>
                 <w:rStyle w:val="Code"/>
               </w:rPr>
               <w:t>InProcessChannelFactory</w:t>
             </w:r>
-            <w:proofErr w:type="spellEnd"/>
           </w:p>
         </w:tc>
         <w:tc>
@@ -13468,7 +13436,6 @@
               </w:rPr>
               <w:t>.</w:t>
             </w:r>
-            <w:proofErr w:type="spellStart"/>
             <w:r>
               <w:rPr>
                 <w:rStyle w:val="Code"/>
@@ -13499,7 +13466,6 @@
               </w:rPr>
               <w:t>Service</w:t>
             </w:r>
-            <w:proofErr w:type="spellEnd"/>
             <w:r>
               <w:rPr>
                 <w:rStyle w:val="Code"/>
@@ -13514,14 +13480,12 @@
               </w:rPr>
               <w:t>.</w:t>
             </w:r>
-            <w:proofErr w:type="spellStart"/>
             <w:r>
               <w:rPr>
                 <w:rStyle w:val="Code"/>
               </w:rPr>
               <w:t>RemoteChannelFactory</w:t>
             </w:r>
-            <w:proofErr w:type="spellEnd"/>
           </w:p>
         </w:tc>
         <w:tc>
@@ -13586,7 +13550,6 @@
               </w:rPr>
               <w:t>.</w:t>
             </w:r>
-            <w:proofErr w:type="spellStart"/>
             <w:r>
               <w:rPr>
                 <w:rStyle w:val="Code"/>
@@ -13616,7 +13579,6 @@
               </w:rPr>
               <w:t>Test</w:t>
             </w:r>
-            <w:proofErr w:type="spellEnd"/>
           </w:p>
         </w:tc>
         <w:tc>
@@ -13676,7 +13638,6 @@
               </w:rPr>
               <w:t>.</w:t>
             </w:r>
-            <w:proofErr w:type="spellStart"/>
             <w:r>
               <w:rPr>
                 <w:rStyle w:val="Code"/>
@@ -13706,7 +13667,6 @@
               </w:rPr>
               <w:t>Model</w:t>
             </w:r>
-            <w:proofErr w:type="spellEnd"/>
           </w:p>
         </w:tc>
         <w:tc>
@@ -13772,7 +13732,6 @@
               </w:rPr>
               <w:t>.</w:t>
             </w:r>
-            <w:proofErr w:type="spellStart"/>
             <w:r>
               <w:rPr>
                 <w:rStyle w:val="Code"/>
@@ -13802,7 +13761,6 @@
               </w:rPr>
               <w:t>Service</w:t>
             </w:r>
-            <w:proofErr w:type="spellEnd"/>
           </w:p>
         </w:tc>
         <w:tc>
@@ -13865,7 +13823,6 @@
               </w:rPr>
               <w:t>.</w:t>
             </w:r>
-            <w:proofErr w:type="spellStart"/>
             <w:r>
               <w:rPr>
                 <w:rStyle w:val="Code"/>
@@ -13901,7 +13858,6 @@
               </w:rPr>
               <w:t>dmx</w:t>
             </w:r>
-            <w:proofErr w:type="spellEnd"/>
           </w:p>
         </w:tc>
         <w:tc>
@@ -13954,7 +13910,6 @@
               </w:rPr>
               <w:t>&lt;project&gt;.</w:t>
             </w:r>
-            <w:proofErr w:type="spellStart"/>
             <w:r>
               <w:rPr>
                 <w:rStyle w:val="Code"/>
@@ -13984,7 +13939,6 @@
               </w:rPr>
               <w:t>Repositories</w:t>
             </w:r>
-            <w:proofErr w:type="spellEnd"/>
           </w:p>
         </w:tc>
         <w:tc>
@@ -14034,7 +13988,6 @@
               </w:rPr>
               <w:t>&lt;project&gt;.</w:t>
             </w:r>
-            <w:proofErr w:type="spellStart"/>
             <w:r>
               <w:rPr>
                 <w:rStyle w:val="Code"/>
@@ -14064,7 +14017,6 @@
               </w:rPr>
               <w:t>Service</w:t>
             </w:r>
-            <w:proofErr w:type="spellEnd"/>
           </w:p>
         </w:tc>
         <w:tc>
@@ -14111,7 +14063,6 @@
               </w:rPr>
               <w:t>&lt;project&gt;.</w:t>
             </w:r>
-            <w:proofErr w:type="spellStart"/>
             <w:r>
               <w:rPr>
                 <w:rStyle w:val="Code"/>
@@ -14134,7 +14085,6 @@
               </w:rPr>
               <w:t>Host</w:t>
             </w:r>
-            <w:proofErr w:type="spellEnd"/>
           </w:p>
         </w:tc>
         <w:tc>
@@ -14384,7 +14334,6 @@
       <w:r>
         <w:t xml:space="preserve">e.g. </w:t>
       </w:r>
-      <w:proofErr w:type="spellStart"/>
       <w:r>
         <w:rPr>
           <w:i/>
@@ -14412,7 +14361,6 @@
       <w:r>
         <w:t>dmx</w:t>
       </w:r>
-      <w:proofErr w:type="spellEnd"/>
       <w:r>
         <w:t>)</w:t>
       </w:r>
@@ -14532,29 +14480,13 @@
         <w:t xml:space="preserve">For the purpose of this how-to guide an entity model is </w:t>
       </w:r>
       <w:r>
-        <w:t>created based on the “</w:t>
-      </w:r>
-      <w:proofErr w:type="spellStart"/>
-      <w:r>
-        <w:t>Adventure</w:t>
-      </w:r>
-      <w:r>
-        <w:t>Works</w:t>
-      </w:r>
-      <w:proofErr w:type="spellEnd"/>
-      <w:r>
-        <w:t xml:space="preserve">” sample data base. </w:t>
-      </w:r>
-      <w:r>
-        <w:t xml:space="preserve">The sample data base may be downloaded from </w:t>
-      </w:r>
-      <w:proofErr w:type="spellStart"/>
-      <w:r>
-        <w:t>codeplex</w:t>
-      </w:r>
-      <w:proofErr w:type="spellEnd"/>
-      <w:r>
-        <w:t xml:space="preserve">: </w:t>
+        <w:t>created based on the “Adventure</w:t>
+      </w:r>
+      <w:r>
+        <w:t xml:space="preserve">Works” sample data base. </w:t>
+      </w:r>
+      <w:r>
+        <w:t xml:space="preserve">The sample data base may be downloaded from codeplex: </w:t>
       </w:r>
       <w:hyperlink r:id="rId45" w:history="1">
         <w:r>
@@ -14824,6 +14756,9 @@
         <w:pStyle w:val="Figure"/>
       </w:pPr>
       <w:r>
+        <w:rPr>
+          <w:lang w:val="en-US"/>
+        </w:rPr>
         <w:drawing>
           <wp:inline distT="0" distB="0" distL="0" distR="0" wp14:anchorId="70D72D04" wp14:editId="519D4839">
             <wp:extent cx="5760720" cy="3004075"/>
@@ -15028,41 +14963,25 @@
         <w:t xml:space="preserve"> (added besides the entity model as described in the previous chapter) have the suffix “</w:t>
       </w:r>
       <w:r>
+        <w:t>.g.cs”</w:t>
+      </w:r>
+      <w:r>
+        <w:t xml:space="preserve"> in their filenames</w:t>
+      </w:r>
+      <w:r>
+        <w:t xml:space="preserve"> for better </w:t>
+      </w:r>
+      <w:r>
+        <w:t>housekeeping</w:t>
+      </w:r>
+      <w:r>
         <w:t>.</w:t>
       </w:r>
-      <w:proofErr w:type="spellStart"/>
-      <w:r>
-        <w:t>g.cs</w:t>
-      </w:r>
-      <w:proofErr w:type="spellEnd"/>
-      <w:r>
-        <w:t>”</w:t>
-      </w:r>
-      <w:r>
-        <w:t xml:space="preserve"> in their filenames</w:t>
-      </w:r>
-      <w:r>
-        <w:t xml:space="preserve"> for better </w:t>
-      </w:r>
-      <w:r>
-        <w:t>housekeeping</w:t>
-      </w:r>
-      <w:r>
-        <w:t>.</w:t>
-      </w:r>
       <w:r>
         <w:t xml:space="preserve"> </w:t>
       </w:r>
       <w:r>
-        <w:t>“</w:t>
-      </w:r>
-      <w:proofErr w:type="gramStart"/>
-      <w:r>
-        <w:t>g</w:t>
-      </w:r>
-      <w:proofErr w:type="gramEnd"/>
-      <w:r>
-        <w:t xml:space="preserve">” stands for “generated”. </w:t>
+        <w:t xml:space="preserve">“g” stands for “generated”. </w:t>
       </w:r>
       <w:r>
         <w:t xml:space="preserve">These files get replaced upon code </w:t>
@@ -15094,23 +15013,7 @@
         <w:t xml:space="preserve">for manual extensions </w:t>
       </w:r>
       <w:r>
-        <w:t>should be named the same as their generated equivalents using the suffix “.</w:t>
-      </w:r>
-      <w:proofErr w:type="spellStart"/>
-      <w:r>
-        <w:t>Part.cs</w:t>
-      </w:r>
-      <w:proofErr w:type="spellEnd"/>
-      <w:r>
-        <w:t>” in place of “.</w:t>
-      </w:r>
-      <w:proofErr w:type="spellStart"/>
-      <w:r>
-        <w:t>g.cs</w:t>
-      </w:r>
-      <w:proofErr w:type="spellEnd"/>
-      <w:r>
-        <w:t xml:space="preserve">”. </w:t>
+        <w:t xml:space="preserve">should be named the same as their generated equivalents using the suffix “.Part.cs” in place of “.g.cs”. </w:t>
       </w:r>
     </w:p>
     <w:p>
@@ -15127,15 +15030,7 @@
         <w:t xml:space="preserve">Define </w:t>
       </w:r>
       <w:r>
-        <w:t xml:space="preserve">partial classes in extra </w:t>
-      </w:r>
-      <w:proofErr w:type="spellStart"/>
-      <w:r>
-        <w:t>cs</w:t>
-      </w:r>
-      <w:proofErr w:type="spellEnd"/>
-      <w:r>
-        <w:t xml:space="preserve"> files </w:t>
+        <w:t xml:space="preserve">partial classes in extra cs files </w:t>
       </w:r>
       <w:r>
         <w:t>to e</w:t>
@@ -15153,22 +15048,14 @@
         <w:rPr>
           <w:rStyle w:val="Code"/>
         </w:rPr>
-        <w:t>.</w:t>
-      </w:r>
-      <w:proofErr w:type="spellStart"/>
+        <w:t>.p</w:t>
+      </w:r>
       <w:r>
         <w:rPr>
           <w:rStyle w:val="Code"/>
         </w:rPr>
-        <w:t>p</w:t>
-      </w:r>
-      <w:r>
-        <w:rPr>
-          <w:rStyle w:val="Code"/>
-        </w:rPr>
         <w:t>art.cs</w:t>
       </w:r>
-      <w:proofErr w:type="spellEnd"/>
       <w:r>
         <w:t>.</w:t>
       </w:r>
@@ -15431,7 +15318,6 @@
       <w:r>
         <w:t>“</w:t>
       </w:r>
-      <w:proofErr w:type="spellStart"/>
       <w:r>
         <w:t>Common.</w:t>
       </w:r>
@@ -15441,7 +15327,6 @@
       <w:r>
         <w:t>Model</w:t>
       </w:r>
-      <w:proofErr w:type="spellEnd"/>
       <w:r>
         <w:t>”</w:t>
       </w:r>
@@ -15449,13 +15334,8 @@
         <w:t xml:space="preserve"> project and have the suffix “</w:t>
       </w:r>
       <w:r>
-        <w:t>.</w:t>
-      </w:r>
-      <w:proofErr w:type="spellStart"/>
-      <w:r>
-        <w:t>metadata.cs</w:t>
-      </w:r>
-      <w:proofErr w:type="spellEnd"/>
+        <w:t>.metadata.cs</w:t>
+      </w:r>
       <w:r>
         <w:t xml:space="preserve">”. These files are meant to be edited by </w:t>
       </w:r>
@@ -15543,15 +15423,7 @@
         <w:t xml:space="preserve"> and their properties</w:t>
       </w:r>
       <w:r>
-        <w:t xml:space="preserve"> by editing the corresponding .</w:t>
-      </w:r>
-      <w:proofErr w:type="spellStart"/>
-      <w:r>
-        <w:t>metadata.cs</w:t>
-      </w:r>
-      <w:proofErr w:type="spellEnd"/>
-      <w:r>
-        <w:t xml:space="preserve"> file. </w:t>
+        <w:t xml:space="preserve"> by editing the corresponding .metadata.cs file. </w:t>
       </w:r>
     </w:p>
     <w:p>
@@ -15724,38 +15596,27 @@
                 <w:rStyle w:val="Code"/>
               </w:rPr>
             </w:pPr>
-            <w:proofErr w:type="spellStart"/>
             <w:r>
               <w:rPr>
                 <w:rStyle w:val="Code"/>
                 <w:b w:val="0"/>
               </w:rPr>
-              <w:t>NTierEF</w:t>
-            </w:r>
-            <w:proofErr w:type="spellEnd"/>
+              <w:t>NTierEF.</w:t>
+            </w:r>
             <w:r>
               <w:rPr>
                 <w:rStyle w:val="Code"/>
                 <w:b w:val="0"/>
               </w:rPr>
-              <w:t>.</w:t>
+              <w:t>*</w:t>
             </w:r>
             <w:r>
               <w:rPr>
                 <w:rStyle w:val="Code"/>
                 <w:b w:val="0"/>
               </w:rPr>
-              <w:t>*</w:t>
-            </w:r>
-            <w:proofErr w:type="spellStart"/>
-            <w:r>
-              <w:rPr>
-                <w:rStyle w:val="Code"/>
-                <w:b w:val="0"/>
-              </w:rPr>
               <w:t>TT.CS.ttinclude</w:t>
             </w:r>
-            <w:proofErr w:type="spellEnd"/>
           </w:p>
         </w:tc>
         <w:tc>
@@ -15795,38 +15656,27 @@
                 <w:rStyle w:val="Code"/>
               </w:rPr>
             </w:pPr>
-            <w:proofErr w:type="spellStart"/>
             <w:r>
               <w:rPr>
                 <w:rStyle w:val="Code"/>
                 <w:b w:val="0"/>
               </w:rPr>
-              <w:t>NTierEF</w:t>
-            </w:r>
-            <w:proofErr w:type="spellEnd"/>
+              <w:t>NTierEF.</w:t>
+            </w:r>
             <w:r>
               <w:rPr>
                 <w:rStyle w:val="Code"/>
                 <w:b w:val="0"/>
               </w:rPr>
-              <w:t>.</w:t>
+              <w:t>*</w:t>
             </w:r>
             <w:r>
               <w:rPr>
                 <w:rStyle w:val="Code"/>
                 <w:b w:val="0"/>
               </w:rPr>
-              <w:t>*</w:t>
-            </w:r>
-            <w:proofErr w:type="spellStart"/>
-            <w:r>
-              <w:rPr>
-                <w:rStyle w:val="Code"/>
-                <w:b w:val="0"/>
-              </w:rPr>
               <w:t>Generator.CS.ttinclude</w:t>
             </w:r>
-            <w:proofErr w:type="spellEnd"/>
           </w:p>
         </w:tc>
         <w:tc>
@@ -15872,38 +15722,27 @@
                 <w:rStyle w:val="Code"/>
               </w:rPr>
             </w:pPr>
-            <w:proofErr w:type="spellStart"/>
             <w:r>
               <w:rPr>
                 <w:rStyle w:val="Code"/>
                 <w:b w:val="0"/>
               </w:rPr>
-              <w:t>NTierEF</w:t>
-            </w:r>
-            <w:proofErr w:type="spellEnd"/>
+              <w:t>NTierEF.</w:t>
+            </w:r>
             <w:r>
               <w:rPr>
                 <w:rStyle w:val="Code"/>
                 <w:b w:val="0"/>
               </w:rPr>
-              <w:t>.</w:t>
+              <w:t>*</w:t>
             </w:r>
             <w:r>
               <w:rPr>
                 <w:rStyle w:val="Code"/>
                 <w:b w:val="0"/>
               </w:rPr>
-              <w:t>*</w:t>
-            </w:r>
-            <w:proofErr w:type="spellStart"/>
-            <w:r>
-              <w:rPr>
-                <w:rStyle w:val="Code"/>
-                <w:b w:val="0"/>
-              </w:rPr>
               <w:t>Utils.ttinclude</w:t>
             </w:r>
-            <w:proofErr w:type="spellEnd"/>
           </w:p>
         </w:tc>
         <w:tc>
@@ -16004,17 +15843,8 @@
                 <w:rStyle w:val="Code"/>
                 <w:b w:val="0"/>
               </w:rPr>
-              <w:t>*.</w:t>
-            </w:r>
-            <w:proofErr w:type="spellStart"/>
-            <w:r>
-              <w:rPr>
-                <w:rStyle w:val="Code"/>
-                <w:b w:val="0"/>
-              </w:rPr>
-              <w:t>tt</w:t>
-            </w:r>
-            <w:proofErr w:type="spellEnd"/>
+              <w:t>*.tt</w:t>
+            </w:r>
           </w:p>
         </w:tc>
         <w:tc>
@@ -16079,11 +15909,9 @@
       <w:r>
         <w:t>“</w:t>
       </w:r>
-      <w:proofErr w:type="spellStart"/>
       <w:r>
         <w:t>SubmittChanges</w:t>
       </w:r>
-      <w:proofErr w:type="spellEnd"/>
       <w:r>
         <w:t>”</w:t>
       </w:r>
@@ -16129,14 +15957,12 @@
       <w:r>
         <w:t xml:space="preserve">, an instance of type </w:t>
       </w:r>
-      <w:proofErr w:type="spellStart"/>
       <w:r>
         <w:rPr>
           <w:rStyle w:val="Code"/>
         </w:rPr>
         <w:t>ClientInfo</w:t>
       </w:r>
-      <w:proofErr w:type="spellEnd"/>
       <w:r>
         <w:t xml:space="preserve"> </w:t>
       </w:r>
@@ -16146,14 +15972,12 @@
       <w:r>
         <w:t xml:space="preserve"> passed to every service method. The </w:t>
       </w:r>
-      <w:proofErr w:type="spellStart"/>
       <w:r>
         <w:rPr>
           <w:rStyle w:val="Code"/>
         </w:rPr>
         <w:t>ClientInfo</w:t>
       </w:r>
-      <w:proofErr w:type="spellEnd"/>
       <w:r>
         <w:t xml:space="preserve"> class </w:t>
       </w:r>
@@ -16189,14 +16013,12 @@
       <w:r>
         <w:t xml:space="preserve">Objects set as content of the </w:t>
       </w:r>
-      <w:proofErr w:type="spellStart"/>
       <w:r>
         <w:rPr>
           <w:rStyle w:val="Code"/>
         </w:rPr>
         <w:t>ClientInfo</w:t>
       </w:r>
-      <w:proofErr w:type="spellEnd"/>
       <w:r>
         <w:t xml:space="preserve"> must be serializable for transportation between client and server. </w:t>
       </w:r>
@@ -16210,91 +16032,67 @@
         <w:t>s</w:t>
       </w:r>
       <w:r>
-        <w:t>, numeric or date-time values or you have to implement them as classes as part of the “</w:t>
-      </w:r>
-      <w:proofErr w:type="spellStart"/>
-      <w:r>
-        <w:t>Common</w:t>
+        <w:t>, numeric or date-time values or you have to implement them as classes as part of the “Common</w:t>
       </w:r>
       <w:r>
         <w:t>.Domain</w:t>
       </w:r>
       <w:r>
-        <w:t>.Model</w:t>
-      </w:r>
-      <w:proofErr w:type="spellEnd"/>
-      <w:r>
-        <w:t xml:space="preserve">” project and mark them with the </w:t>
-      </w:r>
-      <w:proofErr w:type="spellStart"/>
+        <w:t xml:space="preserve">.Model” project and mark them with the </w:t>
+      </w:r>
       <w:r>
         <w:rPr>
           <w:rStyle w:val="Code"/>
         </w:rPr>
         <w:t>DataContractAttribute</w:t>
       </w:r>
-      <w:proofErr w:type="spellEnd"/>
       <w:r>
         <w:t xml:space="preserve"> attribute as the </w:t>
       </w:r>
-      <w:proofErr w:type="spellStart"/>
       <w:r>
         <w:rPr>
           <w:rStyle w:val="Code"/>
         </w:rPr>
         <w:t>DataContractSerializer</w:t>
       </w:r>
-      <w:proofErr w:type="spellEnd"/>
-      <w:r>
-        <w:t xml:space="preserve"> is used as the default </w:t>
-      </w:r>
-      <w:proofErr w:type="spellStart"/>
+      <w:r>
+        <w:t xml:space="preserve"> is used as the default s</w:t>
+      </w:r>
+      <w:r>
+        <w:t xml:space="preserve">erializer </w:t>
+      </w:r>
+      <w:r>
+        <w:t xml:space="preserve">for WCF. </w:t>
+      </w:r>
+    </w:p>
+    <w:p>
+      <w:r>
+        <w:t>At client side there are several point</w:t>
+      </w:r>
       <w:r>
         <w:t>s</w:t>
       </w:r>
       <w:r>
-        <w:t>erializer</w:t>
-      </w:r>
-      <w:proofErr w:type="spellEnd"/>
-      <w:r>
-        <w:t xml:space="preserve"> </w:t>
-      </w:r>
-      <w:r>
-        <w:t xml:space="preserve">for WCF. </w:t>
-      </w:r>
-    </w:p>
-    <w:p>
-      <w:r>
-        <w:t>At client side there are several point</w:t>
-      </w:r>
-      <w:r>
-        <w:t>s</w:t>
-      </w:r>
-      <w:r>
         <w:t xml:space="preserve"> where an instance of </w:t>
       </w:r>
-      <w:proofErr w:type="spellStart"/>
       <w:r>
         <w:rPr>
           <w:rStyle w:val="Code"/>
         </w:rPr>
         <w:t>ClientInfo</w:t>
       </w:r>
-      <w:proofErr w:type="spellEnd"/>
       <w:r>
         <w:t xml:space="preserve"> may be set to be included in service requests. </w:t>
       </w:r>
       <w:r>
         <w:t xml:space="preserve">Setting </w:t>
       </w:r>
-      <w:proofErr w:type="spellStart"/>
       <w:r>
         <w:rPr>
           <w:rStyle w:val="Code"/>
         </w:rPr>
         <w:t>ClientInfo</w:t>
       </w:r>
-      <w:proofErr w:type="spellEnd"/>
       <w:r>
         <w:t xml:space="preserve"> at context level permits the object to be included for all query and </w:t>
       </w:r>
@@ -16332,107 +16130,65 @@
         </w:rPr>
         <w:br/>
       </w:r>
-      <w:proofErr w:type="spellStart"/>
       <w:r>
         <w:rPr>
           <w:color w:val="0000FF"/>
         </w:rPr>
         <w:t>var</w:t>
       </w:r>
-      <w:proofErr w:type="spellEnd"/>
+      <w:r>
+        <w:t> clientInfo = </w:t>
+      </w:r>
+      <w:r>
+        <w:rPr>
+          <w:color w:val="0000FF"/>
+        </w:rPr>
+        <w:t>new</w:t>
+      </w:r>
       <w:r>
         <w:t> </w:t>
       </w:r>
-      <w:proofErr w:type="spellStart"/>
+      <w:r>
+        <w:rPr>
+          <w:color w:val="2B91AF"/>
+        </w:rPr>
+        <w:t>ClientInfo</w:t>
+      </w:r>
+      <w:r>
+        <w:t>();</w:t>
+      </w:r>
+      <w:r>
+        <w:br/>
+      </w:r>
       <w:r>
         <w:t>clientInfo</w:t>
       </w:r>
-      <w:proofErr w:type="spellEnd"/>
-      <w:r>
-        <w:t> = </w:t>
-      </w:r>
-      <w:r>
-        <w:rPr>
-          <w:color w:val="0000FF"/>
-        </w:rPr>
-        <w:t>new</w:t>
+      <w:r>
+        <w:t>[</w:t>
+      </w:r>
+      <w:r>
+        <w:rPr>
+          <w:color w:val="A31515"/>
+        </w:rPr>
+        <w:t>"PropertyName"</w:t>
+      </w:r>
+      <w:r>
+        <w:t>]</w:t>
       </w:r>
       <w:r>
         <w:t> </w:t>
       </w:r>
-      <w:proofErr w:type="spellStart"/>
-      <w:r>
-        <w:rPr>
-          <w:color w:val="2B91AF"/>
-        </w:rPr>
-        <w:t>ClientInfo</w:t>
-      </w:r>
-      <w:proofErr w:type="spellEnd"/>
-      <w:r>
-        <w:t>();</w:t>
-      </w:r>
-      <w:r>
-        <w:br/>
-      </w:r>
-      <w:proofErr w:type="spellStart"/>
-      <w:r>
-        <w:t>clientInfo</w:t>
-      </w:r>
-      <w:proofErr w:type="spellEnd"/>
-      <w:r>
-        <w:t>[</w:t>
+      <w:r>
+        <w:t>=</w:t>
+      </w:r>
+      <w:r>
+        <w:t> </w:t>
       </w:r>
       <w:r>
         <w:rPr>
           <w:color w:val="A31515"/>
         </w:rPr>
-        <w:t>"</w:t>
-      </w:r>
-      <w:proofErr w:type="spellStart"/>
-      <w:r>
-        <w:rPr>
-          <w:color w:val="A31515"/>
-        </w:rPr>
-        <w:t>PropertyName</w:t>
-      </w:r>
-      <w:proofErr w:type="spellEnd"/>
-      <w:r>
-        <w:rPr>
-          <w:color w:val="A31515"/>
-        </w:rPr>
-        <w:t>"</w:t>
-      </w:r>
-      <w:r>
-        <w:t>]</w:t>
-      </w:r>
-      <w:r>
-        <w:t> </w:t>
-      </w:r>
-      <w:r>
-        <w:t>=</w:t>
-      </w:r>
-      <w:r>
-        <w:t> </w:t>
-      </w:r>
-      <w:r>
-        <w:rPr>
-          <w:color w:val="A31515"/>
-        </w:rPr>
-        <w:t>"</w:t>
-      </w:r>
-      <w:proofErr w:type="spellStart"/>
-      <w:r>
-        <w:rPr>
-          <w:color w:val="A31515"/>
-        </w:rPr>
-        <w:t>PropertyValue</w:t>
-      </w:r>
-      <w:proofErr w:type="spellEnd"/>
-      <w:r>
-        <w:rPr>
-          <w:color w:val="A31515"/>
-        </w:rPr>
-        <w:t>"</w:t>
+        <w:t>"PropertyValue"</w:t>
       </w:r>
       <w:r>
         <w:t>;</w:t>
@@ -16444,42 +16200,30 @@
       <w:r>
         <w:br/>
       </w:r>
-      <w:proofErr w:type="spellStart"/>
       <w:r>
         <w:rPr>
           <w:color w:val="0000FF"/>
         </w:rPr>
         <w:t>var</w:t>
       </w:r>
-      <w:proofErr w:type="spellEnd"/>
+      <w:r>
+        <w:t> ctx = </w:t>
+      </w:r>
+      <w:r>
+        <w:rPr>
+          <w:color w:val="0000FF"/>
+        </w:rPr>
+        <w:t>new</w:t>
+      </w:r>
       <w:r>
         <w:t> </w:t>
       </w:r>
-      <w:proofErr w:type="spellStart"/>
-      <w:r>
-        <w:t>ctx</w:t>
-      </w:r>
-      <w:proofErr w:type="spellEnd"/>
-      <w:r>
-        <w:t> = </w:t>
-      </w:r>
-      <w:r>
-        <w:rPr>
-          <w:color w:val="0000FF"/>
-        </w:rPr>
-        <w:t>new</w:t>
-      </w:r>
-      <w:r>
-        <w:t> </w:t>
-      </w:r>
-      <w:proofErr w:type="spellStart"/>
       <w:r>
         <w:rPr>
           <w:color w:val="2B91AF"/>
         </w:rPr>
         <w:t>UserAdminDataContext</w:t>
       </w:r>
-      <w:proofErr w:type="spellEnd"/>
       <w:r>
         <w:t>();</w:t>
       </w:r>
@@ -16499,22 +16243,7 @@
       </w:r>
       <w:r>
         <w:br/>
-      </w:r>
-      <w:proofErr w:type="spellStart"/>
-      <w:r>
-        <w:t>ctx.ClientInfo</w:t>
-      </w:r>
-      <w:proofErr w:type="spellEnd"/>
-      <w:r>
-        <w:t> = </w:t>
-      </w:r>
-      <w:proofErr w:type="spellStart"/>
-      <w:r>
-        <w:t>clientInfo</w:t>
-      </w:r>
-      <w:proofErr w:type="spellEnd"/>
-      <w:r>
-        <w:t>;</w:t>
+        <w:t>ctx.ClientInfo = clientInfo;</w:t>
       </w:r>
       <w:r>
         <w:br/>
@@ -16537,21 +16266,8 @@
         </w:rPr>
         <w:br/>
       </w:r>
-      <w:proofErr w:type="spellStart"/>
-      <w:r>
-        <w:t>ctx.Users.ClientInfo</w:t>
-      </w:r>
-      <w:proofErr w:type="spellEnd"/>
-      <w:r>
-        <w:t> = </w:t>
-      </w:r>
-      <w:proofErr w:type="spellStart"/>
-      <w:r>
-        <w:t>clientInfo</w:t>
-      </w:r>
-      <w:proofErr w:type="spellEnd"/>
-      <w:r>
-        <w:t>;</w:t>
+      <w:r>
+        <w:t>ctx.Users.ClientInfo = clientInfo;</w:t>
       </w:r>
       <w:r>
         <w:br/>
@@ -16574,56 +16290,22 @@
         </w:rPr>
         <w:br/>
       </w:r>
-      <w:proofErr w:type="spellStart"/>
       <w:r>
         <w:rPr>
           <w:color w:val="0000FF"/>
         </w:rPr>
         <w:t>var</w:t>
       </w:r>
-      <w:proofErr w:type="spellEnd"/>
-      <w:r>
-        <w:t> users = </w:t>
-      </w:r>
-      <w:proofErr w:type="spellStart"/>
-      <w:r>
-        <w:t>ctx.Users.AsQueryable</w:t>
-      </w:r>
-      <w:proofErr w:type="spellEnd"/>
-      <w:r>
-        <w:t>()</w:t>
+      <w:r>
+        <w:t> users = ctx.Users.AsQueryable()</w:t>
       </w:r>
       <w:r>
         <w:br/>
-        <w:t>    .</w:t>
-      </w:r>
-      <w:proofErr w:type="spellStart"/>
-      <w:r>
-        <w:t>SetClientInfo</w:t>
-      </w:r>
-      <w:proofErr w:type="spellEnd"/>
-      <w:r>
-        <w:t>(</w:t>
-      </w:r>
-      <w:proofErr w:type="spellStart"/>
-      <w:r>
-        <w:t>clientInfo</w:t>
-      </w:r>
-      <w:proofErr w:type="spellEnd"/>
-      <w:r>
-        <w:t>)</w:t>
+        <w:t>    .SetClientInfo(clientInfo)</w:t>
       </w:r>
       <w:r>
         <w:br/>
-        <w:t>    .</w:t>
-      </w:r>
-      <w:proofErr w:type="spellStart"/>
-      <w:r>
-        <w:t>ToList</w:t>
-      </w:r>
-      <w:proofErr w:type="spellEnd"/>
-      <w:r>
-        <w:t>();</w:t>
+        <w:t>    .ToList();</w:t>
       </w:r>
       <w:r>
         <w:br/>
@@ -16646,29 +16328,8 @@
         </w:rPr>
         <w:br/>
       </w:r>
-      <w:proofErr w:type="spellStart"/>
-      <w:r>
-        <w:t>ctx.SaveChanges</w:t>
-      </w:r>
-      <w:proofErr w:type="spellEnd"/>
-      <w:r>
-        <w:t>(</w:t>
-      </w:r>
-      <w:proofErr w:type="spellStart"/>
-      <w:r>
-        <w:t>clientInfo</w:t>
-      </w:r>
-      <w:proofErr w:type="spellEnd"/>
-      <w:r>
-        <w:t>: </w:t>
-      </w:r>
-      <w:proofErr w:type="spellStart"/>
-      <w:r>
-        <w:t>clientInfo</w:t>
-      </w:r>
-      <w:proofErr w:type="spellEnd"/>
-      <w:r>
-        <w:t>);</w:t>
+      <w:r>
+        <w:t>ctx.SaveChanges(clientInfo: clientInfo);</w:t>
       </w:r>
     </w:p>
     <w:p>
@@ -16684,14 +16345,12 @@
         <w:lastRenderedPageBreak/>
         <w:t xml:space="preserve">At server side the </w:t>
       </w:r>
-      <w:proofErr w:type="spellStart"/>
       <w:r>
         <w:rPr>
           <w:rStyle w:val="Code"/>
         </w:rPr>
         <w:t>ClientInfo</w:t>
       </w:r>
-      <w:proofErr w:type="spellEnd"/>
       <w:r>
         <w:rPr>
           <w:lang w:eastAsia="de-CH"/>
@@ -16821,7 +16480,6 @@
       <w:r>
         <w:t xml:space="preserve"> </w:t>
       </w:r>
-      <w:proofErr w:type="spellStart"/>
       <w:r>
         <w:rPr>
           <w:rStyle w:val="Code"/>
@@ -16846,7 +16504,6 @@
         </w:rPr>
         <w:t>itory</w:t>
       </w:r>
-      <w:proofErr w:type="spellEnd"/>
       <w:r>
         <w:t xml:space="preserve"> which </w:t>
       </w:r>
@@ -16864,7 +16521,6 @@
           <w:lang w:eastAsia="de-CH"/>
         </w:rPr>
       </w:pPr>
-      <w:proofErr w:type="gramStart"/>
       <w:r>
         <w:rPr>
           <w:color w:val="0000FF"/>
@@ -16872,7 +16528,6 @@
         </w:rPr>
         <w:t>partial</w:t>
       </w:r>
-      <w:proofErr w:type="gramEnd"/>
       <w:r>
         <w:rPr>
           <w:lang w:eastAsia="de-CH"/>
@@ -17012,7 +16667,6 @@
           <w:lang w:eastAsia="de-CH"/>
         </w:rPr>
       </w:pPr>
-      <w:proofErr w:type="gramStart"/>
       <w:r>
         <w:rPr>
           <w:color w:val="0000FF"/>
@@ -17020,14 +16674,12 @@
         </w:rPr>
         <w:t>using</w:t>
       </w:r>
-      <w:proofErr w:type="gramEnd"/>
       <w:r>
         <w:rPr>
           <w:lang w:eastAsia="de-CH"/>
         </w:rPr>
         <w:t> (</w:t>
       </w:r>
-      <w:proofErr w:type="spellStart"/>
       <w:r>
         <w:rPr>
           <w:color w:val="2B91AF"/>
@@ -17035,26 +16687,11 @@
         </w:rPr>
         <w:t>TransactionScope</w:t>
       </w:r>
-      <w:proofErr w:type="spellEnd"/>
       <w:r>
         <w:rPr>
           <w:lang w:eastAsia="de-CH"/>
         </w:rPr>
-        <w:t> </w:t>
-      </w:r>
-      <w:proofErr w:type="spellStart"/>
-      <w:r>
-        <w:rPr>
-          <w:lang w:eastAsia="de-CH"/>
-        </w:rPr>
-        <w:t>ts</w:t>
-      </w:r>
-      <w:proofErr w:type="spellEnd"/>
-      <w:r>
-        <w:rPr>
-          <w:lang w:eastAsia="de-CH"/>
-        </w:rPr>
-        <w:t> = </w:t>
+        <w:t> ts = </w:t>
       </w:r>
       <w:r>
         <w:rPr>
@@ -17069,7 +16706,6 @@
         </w:rPr>
         <w:t> </w:t>
       </w:r>
-      <w:proofErr w:type="spellStart"/>
       <w:r>
         <w:rPr>
           <w:color w:val="2B91AF"/>
@@ -17077,7 +16713,6 @@
         </w:rPr>
         <w:t>TransactionScope</w:t>
       </w:r>
-      <w:proofErr w:type="spellEnd"/>
       <w:r>
         <w:rPr>
           <w:lang w:eastAsia="de-CH"/>
@@ -17096,21 +16731,7 @@
           <w:lang w:eastAsia="de-CH"/>
         </w:rPr>
         <w:br/>
-        <w:t>    </w:t>
-      </w:r>
-      <w:proofErr w:type="spellStart"/>
-      <w:r>
-        <w:rPr>
-          <w:lang w:eastAsia="de-CH"/>
-        </w:rPr>
-        <w:t>ctx.SaveChanges</w:t>
-      </w:r>
-      <w:proofErr w:type="spellEnd"/>
-      <w:r>
-        <w:rPr>
-          <w:lang w:eastAsia="de-CH"/>
-        </w:rPr>
-        <w:t>();</w:t>
+        <w:t>    ctx.SaveChanges();</w:t>
       </w:r>
       <w:r>
         <w:rPr>
@@ -17119,19 +16740,11 @@
         <w:br/>
         <w:t>    </w:t>
       </w:r>
-      <w:proofErr w:type="spellStart"/>
       <w:r>
         <w:rPr>
           <w:lang w:eastAsia="de-CH"/>
         </w:rPr>
-        <w:t>ts.Complete</w:t>
-      </w:r>
-      <w:proofErr w:type="spellEnd"/>
-      <w:r>
-        <w:rPr>
-          <w:lang w:eastAsia="de-CH"/>
-        </w:rPr>
-        <w:t>();</w:t>
+        <w:t>ts.Complete();</w:t>
       </w:r>
       <w:r>
         <w:rPr>
@@ -17221,25 +16834,21 @@
       <w:r>
         <w:t xml:space="preserve">In order to get similar behavior in both configuration modes, remote and in-process, the service base class implements the two virtual methods </w:t>
       </w:r>
-      <w:proofErr w:type="spellStart"/>
       <w:r>
         <w:rPr>
           <w:rStyle w:val="Code"/>
         </w:rPr>
         <w:t>OnTransactionInit</w:t>
       </w:r>
-      <w:proofErr w:type="spellEnd"/>
       <w:r>
         <w:t xml:space="preserve"> and </w:t>
       </w:r>
-      <w:proofErr w:type="spellStart"/>
       <w:r>
         <w:rPr>
           <w:rStyle w:val="Code"/>
         </w:rPr>
         <w:t>OnTransactionEnd</w:t>
       </w:r>
-      <w:proofErr w:type="spellEnd"/>
       <w:r>
         <w:t xml:space="preserve"> which are called for every save operation to create and complete a transaction</w:t>
       </w:r>
@@ -17290,36 +16899,30 @@
       <w:r>
         <w:t xml:space="preserve">named </w:t>
       </w:r>
-      <w:proofErr w:type="spellStart"/>
       <w:r>
         <w:rPr>
           <w:rStyle w:val="Code"/>
         </w:rPr>
         <w:t>PreProcessing</w:t>
       </w:r>
-      <w:proofErr w:type="spellEnd"/>
       <w:r>
         <w:t xml:space="preserve">, </w:t>
       </w:r>
-      <w:proofErr w:type="spellStart"/>
       <w:r>
         <w:rPr>
           <w:rStyle w:val="Code"/>
         </w:rPr>
         <w:t>PostProcessing</w:t>
       </w:r>
-      <w:proofErr w:type="spellEnd"/>
       <w:r>
         <w:t xml:space="preserve"> and </w:t>
       </w:r>
-      <w:proofErr w:type="spellStart"/>
       <w:r>
         <w:rPr>
           <w:rStyle w:val="Code"/>
         </w:rPr>
         <w:t>BeforeSaving</w:t>
       </w:r>
-      <w:proofErr w:type="spellEnd"/>
       <w:r>
         <w:fldChar w:fldCharType="begin"/>
       </w:r>
@@ -17409,36 +17012,20 @@
       <w:r>
         <w:t xml:space="preserve">mplement partial </w:t>
       </w:r>
-      <w:proofErr w:type="spellStart"/>
       <w:r>
         <w:rPr>
           <w:rStyle w:val="Code"/>
         </w:rPr>
-        <w:t>PreProcessing</w:t>
-      </w:r>
-      <w:proofErr w:type="spellEnd"/>
+        <w:t xml:space="preserve">PreProcessing </w:t>
+      </w:r>
+      <w:r>
+        <w:t xml:space="preserve">and </w:t>
+      </w:r>
       <w:r>
         <w:rPr>
           <w:rStyle w:val="Code"/>
         </w:rPr>
-        <w:t xml:space="preserve"> </w:t>
-      </w:r>
-      <w:r>
-        <w:t xml:space="preserve">and </w:t>
-      </w:r>
-      <w:proofErr w:type="spellStart"/>
-      <w:r>
-        <w:rPr>
-          <w:rStyle w:val="Code"/>
-        </w:rPr>
-        <w:t>BeforeSaving</w:t>
-      </w:r>
-      <w:proofErr w:type="spellEnd"/>
-      <w:r>
-        <w:rPr>
-          <w:rStyle w:val="Code"/>
-        </w:rPr>
-        <w:t xml:space="preserve"> </w:t>
+        <w:t xml:space="preserve">BeforeSaving </w:t>
       </w:r>
       <w:r>
         <w:t xml:space="preserve">methods </w:t>
@@ -17450,14 +17037,12 @@
         <w:br/>
         <w:t xml:space="preserve">Partial </w:t>
       </w:r>
-      <w:proofErr w:type="spellStart"/>
       <w:r>
         <w:rPr>
           <w:rStyle w:val="Code"/>
         </w:rPr>
         <w:t>PostProcessing</w:t>
       </w:r>
-      <w:proofErr w:type="spellEnd"/>
       <w:r>
         <w:t xml:space="preserve"> methods </w:t>
       </w:r>
@@ -17484,14 +17069,12 @@
       <w:r>
         <w:t xml:space="preserve">ample shows an implementation of a </w:t>
       </w:r>
-      <w:proofErr w:type="spellStart"/>
       <w:r>
         <w:rPr>
           <w:rStyle w:val="Code"/>
         </w:rPr>
         <w:t>PreProcessing</w:t>
       </w:r>
-      <w:proofErr w:type="spellEnd"/>
       <w:r>
         <w:t xml:space="preserve"> method to demonstrate how custom validation may be implemented: </w:t>
       </w:r>
@@ -17521,14 +17104,12 @@
       <w:r>
         <w:t> </w:t>
       </w:r>
-      <w:proofErr w:type="spellStart"/>
       <w:r>
         <w:rPr>
           <w:color w:val="2B91AF"/>
         </w:rPr>
         <w:t>UserAdminDataService</w:t>
       </w:r>
-      <w:proofErr w:type="spellEnd"/>
       <w:r>
         <w:br/>
         <w:t>{</w:t>
@@ -17586,14 +17167,12 @@
         <w:br/>
         <w:t>                               </w:t>
       </w:r>
-      <w:proofErr w:type="spellStart"/>
       <w:r>
         <w:rPr>
           <w:color w:val="2B91AF"/>
         </w:rPr>
         <w:t>UserAdminEntities</w:t>
       </w:r>
-      <w:proofErr w:type="spellEnd"/>
       <w:r>
         <w:t> repository)</w:t>
       </w:r>
@@ -17679,7 +17258,6 @@
         <w:br/>
         <w:t>        </w:t>
       </w:r>
-      <w:proofErr w:type="spellStart"/>
       <w:r>
         <w:rPr>
           <w:color w:val="0000FF"/>
@@ -17687,14 +17265,12 @@
         </w:rPr>
         <w:t>foreach</w:t>
       </w:r>
-      <w:proofErr w:type="spellEnd"/>
       <w:r>
         <w:rPr>
           <w:lang w:eastAsia="de-CH"/>
         </w:rPr>
         <w:t> (</w:t>
       </w:r>
-      <w:proofErr w:type="spellStart"/>
       <w:r>
         <w:rPr>
           <w:color w:val="0000FF"/>
@@ -17702,7 +17278,6 @@
         </w:rPr>
         <w:t>var</w:t>
       </w:r>
-      <w:proofErr w:type="spellEnd"/>
       <w:r>
         <w:rPr>
           <w:lang w:eastAsia="de-CH"/>
@@ -17720,21 +17295,7 @@
         <w:rPr>
           <w:lang w:eastAsia="de-CH"/>
         </w:rPr>
-        <w:t> </w:t>
-      </w:r>
-      <w:proofErr w:type="spellStart"/>
-      <w:r>
-        <w:rPr>
-          <w:lang w:eastAsia="de-CH"/>
-        </w:rPr>
-        <w:t>changeSet.Users</w:t>
-      </w:r>
-      <w:proofErr w:type="spellEnd"/>
-      <w:r>
-        <w:rPr>
-          <w:lang w:eastAsia="de-CH"/>
-        </w:rPr>
-        <w:t>)</w:t>
+        <w:t> changeSet.Users)</w:t>
       </w:r>
       <w:r>
         <w:rPr>
@@ -17815,39 +17376,23 @@
         <w:rPr>
           <w:lang w:eastAsia="de-CH"/>
         </w:rPr>
-        <w:t> (</w:t>
-      </w:r>
-      <w:proofErr w:type="spellStart"/>
+        <w:t> (user.Salary &gt;</w:t>
+      </w:r>
       <w:r>
         <w:rPr>
           <w:lang w:eastAsia="de-CH"/>
         </w:rPr>
-        <w:t>user.Salary</w:t>
-      </w:r>
-      <w:proofErr w:type="spellEnd"/>
+        <w:t>=</w:t>
+      </w:r>
       <w:r>
         <w:rPr>
           <w:lang w:eastAsia="de-CH"/>
         </w:rPr>
-        <w:t> &gt;</w:t>
-      </w:r>
-      <w:r>
-        <w:rPr>
-          <w:lang w:eastAsia="de-CH"/>
-        </w:rPr>
-        <w:t>=</w:t>
-      </w:r>
-      <w:r>
-        <w:rPr>
-          <w:lang w:eastAsia="de-CH"/>
-        </w:rPr>
         <w:t> </w:t>
       </w:r>
-      <w:proofErr w:type="spellStart"/>
       <w:r>
         <w:t>minManagerSalary</w:t>
       </w:r>
-      <w:proofErr w:type="spellEnd"/>
       <w:r>
         <w:rPr>
           <w:lang w:eastAsia="de-CH"/>
@@ -18112,14 +17657,12 @@
       <w:r>
         <w:t xml:space="preserve"> category. The second query interceptor takes a parameter of type </w:t>
       </w:r>
-      <w:proofErr w:type="spellStart"/>
       <w:r>
         <w:rPr>
           <w:rStyle w:val="Code"/>
         </w:rPr>
         <w:t>ClientInfo</w:t>
       </w:r>
-      <w:proofErr w:type="spellEnd"/>
       <w:r>
         <w:t xml:space="preserve"> </w:t>
       </w:r>
@@ -18137,25 +17680,21 @@
       <w:r>
         <w:t>[</w:t>
       </w:r>
-      <w:proofErr w:type="spellStart"/>
       <w:r>
         <w:rPr>
           <w:color w:val="2B91AF"/>
         </w:rPr>
         <w:t>QueryInterceptor</w:t>
       </w:r>
-      <w:proofErr w:type="spellEnd"/>
       <w:r>
         <w:t>(</w:t>
       </w:r>
-      <w:proofErr w:type="spellStart"/>
       <w:r>
         <w:rPr>
           <w:color w:val="0000FF"/>
         </w:rPr>
         <w:t>typeof</w:t>
       </w:r>
-      <w:proofErr w:type="spellEnd"/>
       <w:r>
         <w:t>(</w:t>
       </w:r>
@@ -18309,25 +17848,21 @@
       <w:r>
         <w:t>[</w:t>
       </w:r>
-      <w:proofErr w:type="spellStart"/>
       <w:r>
         <w:rPr>
           <w:color w:val="2B91AF"/>
         </w:rPr>
         <w:t>QueryInterceptor</w:t>
       </w:r>
-      <w:proofErr w:type="spellEnd"/>
       <w:r>
         <w:t>(</w:t>
       </w:r>
-      <w:proofErr w:type="spellStart"/>
       <w:r>
         <w:rPr>
           <w:color w:val="0000FF"/>
         </w:rPr>
         <w:t>typeof</w:t>
       </w:r>
-      <w:proofErr w:type="spellEnd"/>
       <w:r>
         <w:t>(</w:t>
       </w:r>
@@ -18403,11 +17938,9 @@
       <w:r>
         <w:t xml:space="preserve">  </w:t>
       </w:r>
-      <w:proofErr w:type="spellStart"/>
       <w:r>
         <w:t>clientInfo</w:t>
       </w:r>
-      <w:proofErr w:type="spellEnd"/>
       <w:r>
         <w:t>)</w:t>
       </w:r>
@@ -18452,11 +17985,9 @@
       <w:r>
         <w:t> </w:t>
       </w:r>
-      <w:proofErr w:type="spellStart"/>
       <w:r>
         <w:t>clientValue</w:t>
       </w:r>
-      <w:proofErr w:type="spellEnd"/>
       <w:r>
         <w:t> = </w:t>
       </w:r>
@@ -18472,11 +18003,9 @@
       <w:r>
         <w:t>)</w:t>
       </w:r>
-      <w:proofErr w:type="spellStart"/>
       <w:r>
         <w:t>clientInfo</w:t>
       </w:r>
-      <w:proofErr w:type="spellEnd"/>
       <w:r>
         <w:t>[</w:t>
       </w:r>
@@ -18484,21 +18013,7 @@
         <w:rPr>
           <w:color w:val="A31515"/>
         </w:rPr>
-        <w:t>"</w:t>
-      </w:r>
-      <w:proofErr w:type="spellStart"/>
-      <w:r>
-        <w:rPr>
-          <w:color w:val="A31515"/>
-        </w:rPr>
-        <w:t>PropertyName</w:t>
-      </w:r>
-      <w:proofErr w:type="spellEnd"/>
-      <w:r>
-        <w:rPr>
-          <w:color w:val="A31515"/>
-        </w:rPr>
-        <w:t>"</w:t>
+        <w:t>"PropertyName"</w:t>
       </w:r>
       <w:r>
         <w:t>];</w:t>
@@ -18543,11 +18058,9 @@
       <w:r>
         <w:t> </w:t>
       </w:r>
-      <w:proofErr w:type="spellStart"/>
       <w:r>
         <w:t>clientValue</w:t>
       </w:r>
-      <w:proofErr w:type="spellEnd"/>
       <w:r>
         <w:t>;</w:t>
       </w:r>
@@ -18630,15 +18143,7 @@
         <w:t xml:space="preserve">for product entities </w:t>
       </w:r>
       <w:r>
-        <w:t xml:space="preserve">setting the required </w:t>
-      </w:r>
-      <w:proofErr w:type="spellStart"/>
-      <w:r>
-        <w:t>guid</w:t>
-      </w:r>
-      <w:proofErr w:type="spellEnd"/>
-      <w:r>
-        <w:t xml:space="preserve"> in case it is missing for inserts. Then the modification timestamp is set on all inserts and</w:t>
+        <w:t>setting the required guid in case it is missing for inserts. Then the modification timestamp is set on all inserts and</w:t>
       </w:r>
       <w:r>
         <w:t xml:space="preserve"> updates and lastly it validates</w:t>
@@ -18678,25 +18183,21 @@
       <w:r>
         <w:t>[</w:t>
       </w:r>
-      <w:proofErr w:type="spellStart"/>
       <w:r>
         <w:rPr>
           <w:color w:val="2B91AF"/>
         </w:rPr>
         <w:t>ChangeInterceptor</w:t>
       </w:r>
-      <w:proofErr w:type="spellEnd"/>
       <w:r>
         <w:t>(</w:t>
       </w:r>
-      <w:proofErr w:type="spellStart"/>
       <w:r>
         <w:rPr>
           <w:color w:val="0000FF"/>
         </w:rPr>
         <w:t>typeof</w:t>
       </w:r>
-      <w:proofErr w:type="spellEnd"/>
       <w:r>
         <w:t>(</w:t>
       </w:r>
@@ -18751,22 +18252,18 @@
       <w:r>
         <w:t xml:space="preserve">, </w:t>
       </w:r>
-      <w:proofErr w:type="spellStart"/>
       <w:r>
         <w:rPr>
           <w:color w:val="2B91AF"/>
         </w:rPr>
         <w:t>ClientInfo</w:t>
       </w:r>
-      <w:proofErr w:type="spellEnd"/>
       <w:r>
         <w:t xml:space="preserve">  </w:t>
       </w:r>
-      <w:proofErr w:type="spellStart"/>
       <w:r>
         <w:t>clientInfo</w:t>
       </w:r>
-      <w:proofErr w:type="spellEnd"/>
       <w:r>
         <w:t>)</w:t>
       </w:r>
@@ -18782,16 +18279,8 @@
         <w:rPr>
           <w:color w:val="008000"/>
         </w:rPr>
-        <w:t>// set row </w:t>
-      </w:r>
-      <w:proofErr w:type="spellStart"/>
-      <w:r>
-        <w:rPr>
-          <w:color w:val="008000"/>
-        </w:rPr>
-        <w:t>guid</w:t>
-      </w:r>
-      <w:proofErr w:type="spellEnd"/>
+        <w:t>// set row guid</w:t>
+      </w:r>
       <w:r>
         <w:br/>
         <w:t>    </w:t>
@@ -18805,7 +18294,6 @@
       <w:r>
         <w:t> (operation == </w:t>
       </w:r>
-      <w:proofErr w:type="spellStart"/>
       <w:r>
         <w:rPr>
           <w:color w:val="2B91AF"/>
@@ -18813,11 +18301,7 @@
         <w:t>UpdateOperations</w:t>
       </w:r>
       <w:r>
-        <w:t>.Add</w:t>
-      </w:r>
-      <w:proofErr w:type="spellEnd"/>
-      <w:r>
-        <w:t>)</w:t>
+        <w:t>.Add)</w:t>
       </w:r>
       <w:r>
         <w:br/>
@@ -18834,17 +18318,8 @@
         <w:t>if</w:t>
       </w:r>
       <w:r>
-        <w:t> (</w:t>
-      </w:r>
-      <w:proofErr w:type="spellStart"/>
-      <w:r>
-        <w:t>product.rowguid</w:t>
-      </w:r>
-      <w:proofErr w:type="spellEnd"/>
-      <w:r>
-        <w:t> == </w:t>
-      </w:r>
-      <w:proofErr w:type="spellStart"/>
+        <w:t> (product.rowguid == </w:t>
+      </w:r>
       <w:r>
         <w:rPr>
           <w:color w:val="2B91AF"/>
@@ -18852,11 +18327,7 @@
         <w:t>Guid</w:t>
       </w:r>
       <w:r>
-        <w:t>.Empty</w:t>
-      </w:r>
-      <w:proofErr w:type="spellEnd"/>
-      <w:r>
-        <w:t>)</w:t>
+        <w:t>.Empty)</w:t>
       </w:r>
       <w:r>
         <w:br/>
@@ -18864,17 +18335,8 @@
       </w:r>
       <w:r>
         <w:br/>
-        <w:t>            </w:t>
-      </w:r>
-      <w:proofErr w:type="spellStart"/>
-      <w:r>
-        <w:t>product.rowguid</w:t>
-      </w:r>
-      <w:proofErr w:type="spellEnd"/>
-      <w:r>
-        <w:t> = </w:t>
-      </w:r>
-      <w:proofErr w:type="spellStart"/>
+        <w:t>            product.rowguid = </w:t>
+      </w:r>
       <w:r>
         <w:rPr>
           <w:color w:val="2B91AF"/>
@@ -18882,11 +18344,7 @@
         <w:t>Guid</w:t>
       </w:r>
       <w:r>
-        <w:t>.NewGuid</w:t>
-      </w:r>
-      <w:proofErr w:type="spellEnd"/>
-      <w:r>
-        <w:t>();</w:t>
+        <w:t>.NewGuid();</w:t>
       </w:r>
       <w:r>
         <w:br/>
@@ -18953,17 +18411,8 @@
       </w:r>
       <w:r>
         <w:br/>
-        <w:t>        </w:t>
-      </w:r>
-      <w:proofErr w:type="spellStart"/>
-      <w:r>
-        <w:t>product.ModifiedDate</w:t>
-      </w:r>
-      <w:proofErr w:type="spellEnd"/>
-      <w:r>
-        <w:t> = </w:t>
-      </w:r>
-      <w:proofErr w:type="spellStart"/>
+        <w:t>        product.ModifiedDate = </w:t>
+      </w:r>
       <w:r>
         <w:rPr>
           <w:color w:val="2B91AF"/>
@@ -18971,11 +18420,7 @@
         <w:t>DateTime</w:t>
       </w:r>
       <w:r>
-        <w:t>.Now</w:t>
-      </w:r>
-      <w:proofErr w:type="spellEnd"/>
-      <w:r>
-        <w:t>;</w:t>
+        <w:t>.Now;</w:t>
       </w:r>
       <w:r>
         <w:br/>
@@ -19041,23 +18486,7 @@
         <w:t>if</w:t>
       </w:r>
       <w:r>
-        <w:t> (</w:t>
-      </w:r>
-      <w:proofErr w:type="spellStart"/>
-      <w:r>
-        <w:t>product.SellStartDate</w:t>
-      </w:r>
-      <w:proofErr w:type="spellEnd"/>
-      <w:r>
-        <w:t> &gt; </w:t>
-      </w:r>
-      <w:proofErr w:type="spellStart"/>
-      <w:r>
-        <w:t>product.SellEndDate</w:t>
-      </w:r>
-      <w:proofErr w:type="spellEnd"/>
-      <w:r>
-        <w:t>)</w:t>
+        <w:t> (product.SellStartDate &gt; product.SellEndDate)</w:t>
       </w:r>
       <w:r>
         <w:br/>
@@ -19065,15 +18494,7 @@
       </w:r>
       <w:r>
         <w:br/>
-        <w:t>            </w:t>
-      </w:r>
-      <w:proofErr w:type="spellStart"/>
-      <w:r>
-        <w:t>product.Errors.Add</w:t>
-      </w:r>
-      <w:proofErr w:type="spellEnd"/>
-      <w:r>
-        <w:t>(</w:t>
+        <w:t>            product.Errors.Add(</w:t>
       </w:r>
       <w:r>
         <w:br/>
@@ -19126,44 +18547,16 @@
         <w:rPr>
           <w:color w:val="A31515"/>
         </w:rPr>
-        <w:t>"</w:t>
-      </w:r>
-      <w:proofErr w:type="spellStart"/>
+        <w:t>"SellStartDate"</w:t>
+      </w:r>
+      <w:r>
+        <w:t>, </w:t>
+      </w:r>
       <w:r>
         <w:rPr>
           <w:color w:val="A31515"/>
         </w:rPr>
-        <w:t>SellStartDate</w:t>
-      </w:r>
-      <w:proofErr w:type="spellEnd"/>
-      <w:r>
-        <w:rPr>
-          <w:color w:val="A31515"/>
-        </w:rPr>
-        <w:t>"</w:t>
-      </w:r>
-      <w:r>
-        <w:t>, </w:t>
-      </w:r>
-      <w:r>
-        <w:rPr>
-          <w:color w:val="A31515"/>
-        </w:rPr>
-        <w:t>"</w:t>
-      </w:r>
-      <w:proofErr w:type="spellStart"/>
-      <w:r>
-        <w:rPr>
-          <w:color w:val="A31515"/>
-        </w:rPr>
-        <w:t>SellEndDate</w:t>
-      </w:r>
-      <w:proofErr w:type="spellEnd"/>
-      <w:r>
-        <w:rPr>
-          <w:color w:val="A31515"/>
-        </w:rPr>
-        <w:t>"</w:t>
+        <w:t>"SellEndDate"</w:t>
       </w:r>
       <w:r>
         <w:t>));</w:t>
@@ -19192,14 +18585,12 @@
         <w:br/>
         <w:t xml:space="preserve">Both query and change interceptors may be implemented with or without the </w:t>
       </w:r>
-      <w:proofErr w:type="spellStart"/>
       <w:r>
         <w:rPr>
           <w:rStyle w:val="Code"/>
         </w:rPr>
         <w:t>ClientInfo</w:t>
       </w:r>
-      <w:proofErr w:type="spellEnd"/>
       <w:r>
         <w:t xml:space="preserve"> argument in their parameter list.</w:t>
       </w:r>
@@ -19287,14 +18678,12 @@
       <w:r>
         <w:t xml:space="preserve">However, you may enforce data validation accessing the </w:t>
       </w:r>
-      <w:proofErr w:type="spellStart"/>
       <w:r>
         <w:rPr>
           <w:rStyle w:val="Code"/>
         </w:rPr>
         <w:t>IsValid</w:t>
       </w:r>
-      <w:proofErr w:type="spellEnd"/>
       <w:r>
         <w:t xml:space="preserve"> property on each entity</w:t>
       </w:r>
@@ -19327,25 +18716,21 @@
       <w:r>
         <w:t xml:space="preserve"> these properties may be annotated with the </w:t>
       </w:r>
-      <w:proofErr w:type="spellStart"/>
       <w:r>
         <w:rPr>
           <w:rStyle w:val="Code"/>
         </w:rPr>
         <w:t>IncludeOnUpdate</w:t>
       </w:r>
-      <w:proofErr w:type="spellEnd"/>
       <w:r>
         <w:t xml:space="preserve"> and </w:t>
       </w:r>
-      <w:proofErr w:type="spellStart"/>
       <w:r>
         <w:rPr>
           <w:rStyle w:val="Code"/>
         </w:rPr>
         <w:t>IncludeOnDelete</w:t>
       </w:r>
-      <w:proofErr w:type="spellEnd"/>
       <w:r>
         <w:t xml:space="preserve"> attributes in the corresponding entity’s metadata class. </w:t>
       </w:r>
@@ -19390,7 +18775,6 @@
       <w:r>
         <w:t xml:space="preserve"> class provides two overloaded constructors where one takes an error type which may be </w:t>
       </w:r>
-      <w:proofErr w:type="spellStart"/>
       <w:r>
         <w:rPr>
           <w:rStyle w:val="Code"/>
@@ -19403,11 +18787,9 @@
         </w:rPr>
         <w:t>Error</w:t>
       </w:r>
-      <w:proofErr w:type="spellEnd"/>
       <w:r>
         <w:t xml:space="preserve"> or </w:t>
       </w:r>
-      <w:proofErr w:type="spellStart"/>
       <w:r>
         <w:rPr>
           <w:rStyle w:val="Code"/>
@@ -19420,7 +18802,6 @@
         </w:rPr>
         <w:t>Warning</w:t>
       </w:r>
-      <w:proofErr w:type="spellEnd"/>
       <w:r>
         <w:t xml:space="preserve">. The error message string is a mandatory parameter and </w:t>
       </w:r>
@@ -19468,16 +18849,11 @@
         </w:rPr>
         <w:br/>
       </w:r>
-      <w:proofErr w:type="spellStart"/>
       <w:r>
         <w:t>entity</w:t>
       </w:r>
       <w:r>
-        <w:t>.Errors.Add</w:t>
-      </w:r>
-      <w:proofErr w:type="spellEnd"/>
-      <w:r>
-        <w:t>(</w:t>
+        <w:t>.Errors.Add(</w:t>
       </w:r>
       <w:r>
         <w:rPr>
@@ -19573,132 +18949,121 @@
         </w:rPr>
         <w:br/>
       </w:r>
-      <w:proofErr w:type="spellStart"/>
       <w:r>
         <w:t>entity</w:t>
       </w:r>
       <w:r>
-        <w:t>.Errors.Add</w:t>
-      </w:r>
-      <w:proofErr w:type="spellEnd"/>
+        <w:t>.Errors.Add(</w:t>
+      </w:r>
+      <w:r>
+        <w:rPr>
+          <w:color w:val="0000FF"/>
+        </w:rPr>
+        <w:t>new</w:t>
+      </w:r>
+      <w:r>
+        <w:t xml:space="preserve"> </w:t>
+      </w:r>
+      <w:r>
+        <w:rPr>
+          <w:color w:val="2B91AF"/>
+        </w:rPr>
+        <w:t>Error</w:t>
+      </w:r>
       <w:r>
         <w:t>(</w:t>
       </w:r>
       <w:r>
         <w:rPr>
-          <w:color w:val="0000FF"/>
-        </w:rPr>
-        <w:t>new</w:t>
+          <w:color w:val="2B91AF"/>
+        </w:rPr>
+        <w:t>ErrorType</w:t>
+      </w:r>
+      <w:r>
+        <w:t xml:space="preserve">.Warning, </w:t>
+      </w:r>
+      <w:r>
+        <w:rPr>
+          <w:color w:val="A31515"/>
+        </w:rPr>
+        <w:t>"</w:t>
+      </w:r>
+      <w:r>
+        <w:rPr>
+          <w:color w:val="A31515"/>
+        </w:rPr>
+        <w:t>Error m</w:t>
+      </w:r>
+      <w:r>
+        <w:rPr>
+          <w:color w:val="A31515"/>
+        </w:rPr>
+        <w:t>essage</w:t>
+      </w:r>
+      <w:r>
+        <w:rPr>
+          <w:color w:val="A31515"/>
+        </w:rPr>
+        <w:t>"</w:t>
+      </w:r>
+      <w:r>
+        <w:t xml:space="preserve">, </w:t>
+      </w:r>
+      <w:r>
+        <w:rPr>
+          <w:color w:val="A31515"/>
+        </w:rPr>
+        <w:t>"</w:t>
+      </w:r>
+      <w:r>
+        <w:rPr>
+          <w:color w:val="A31515"/>
+        </w:rPr>
+        <w:t>Property1</w:t>
+      </w:r>
+      <w:r>
+        <w:rPr>
+          <w:color w:val="A31515"/>
+        </w:rPr>
+        <w:t>"</w:t>
+      </w:r>
+      <w:r>
+        <w:t xml:space="preserve">, </w:t>
+      </w:r>
+      <w:r>
+        <w:rPr>
+          <w:color w:val="A31515"/>
+        </w:rPr>
+        <w:t>"</w:t>
+      </w:r>
+      <w:r>
+        <w:rPr>
+          <w:color w:val="A31515"/>
+        </w:rPr>
+        <w:t>Property2</w:t>
+      </w:r>
+      <w:r>
+        <w:rPr>
+          <w:color w:val="A31515"/>
+        </w:rPr>
+        <w:t>"</w:t>
+      </w:r>
+      <w:r>
+        <w:t>));</w:t>
+      </w:r>
+    </w:p>
+    <w:p>
+      <w:r>
+        <w:t>The error type specified determines further processing. E</w:t>
+      </w:r>
+      <w:r>
+        <w:t>ntities having an error entry with</w:t>
       </w:r>
       <w:r>
         <w:t xml:space="preserve"> </w:t>
       </w:r>
       <w:r>
         <w:rPr>
-          <w:color w:val="2B91AF"/>
-        </w:rPr>
-        <w:t>Error</w:t>
-      </w:r>
-      <w:r>
-        <w:t>(</w:t>
-      </w:r>
-      <w:proofErr w:type="spellStart"/>
-      <w:r>
-        <w:rPr>
-          <w:color w:val="2B91AF"/>
-        </w:rPr>
-        <w:t>ErrorType</w:t>
-      </w:r>
-      <w:r>
-        <w:t>.Warning</w:t>
-      </w:r>
-      <w:proofErr w:type="spellEnd"/>
-      <w:r>
-        <w:t xml:space="preserve">, </w:t>
-      </w:r>
-      <w:r>
-        <w:rPr>
-          <w:color w:val="A31515"/>
-        </w:rPr>
-        <w:t>"</w:t>
-      </w:r>
-      <w:r>
-        <w:rPr>
-          <w:color w:val="A31515"/>
-        </w:rPr>
-        <w:t>Error m</w:t>
-      </w:r>
-      <w:r>
-        <w:rPr>
-          <w:color w:val="A31515"/>
-        </w:rPr>
-        <w:t>essage</w:t>
-      </w:r>
-      <w:r>
-        <w:rPr>
-          <w:color w:val="A31515"/>
-        </w:rPr>
-        <w:t>"</w:t>
-      </w:r>
-      <w:r>
-        <w:t xml:space="preserve">, </w:t>
-      </w:r>
-      <w:r>
-        <w:rPr>
-          <w:color w:val="A31515"/>
-        </w:rPr>
-        <w:t>"</w:t>
-      </w:r>
-      <w:r>
-        <w:rPr>
-          <w:color w:val="A31515"/>
-        </w:rPr>
-        <w:t>Property1</w:t>
-      </w:r>
-      <w:r>
-        <w:rPr>
-          <w:color w:val="A31515"/>
-        </w:rPr>
-        <w:t>"</w:t>
-      </w:r>
-      <w:r>
-        <w:t xml:space="preserve">, </w:t>
-      </w:r>
-      <w:r>
-        <w:rPr>
-          <w:color w:val="A31515"/>
-        </w:rPr>
-        <w:t>"</w:t>
-      </w:r>
-      <w:r>
-        <w:rPr>
-          <w:color w:val="A31515"/>
-        </w:rPr>
-        <w:t>Property2</w:t>
-      </w:r>
-      <w:r>
-        <w:rPr>
-          <w:color w:val="A31515"/>
-        </w:rPr>
-        <w:t>"</w:t>
-      </w:r>
-      <w:r>
-        <w:t>));</w:t>
-      </w:r>
-    </w:p>
-    <w:p>
-      <w:r>
-        <w:t>The error type specified determines further processing. E</w:t>
-      </w:r>
-      <w:r>
-        <w:t>ntities having an error entry with</w:t>
-      </w:r>
-      <w:r>
-        <w:t xml:space="preserve"> </w:t>
-      </w:r>
-      <w:proofErr w:type="spellStart"/>
-      <w:r>
-        <w:rPr>
           <w:rStyle w:val="Code"/>
         </w:rPr>
         <w:t>ErrorT</w:t>
@@ -19721,11 +19086,9 @@
         </w:rPr>
         <w:t>rror</w:t>
       </w:r>
-      <w:proofErr w:type="spellEnd"/>
       <w:r>
         <w:t xml:space="preserve"> in their errors collection are skipped from being executed while entries with </w:t>
       </w:r>
-      <w:proofErr w:type="spellStart"/>
       <w:r>
         <w:rPr>
           <w:rStyle w:val="Code"/>
@@ -19738,21 +19101,18 @@
         </w:rPr>
         <w:t>arning</w:t>
       </w:r>
-      <w:proofErr w:type="spellEnd"/>
       <w:r>
         <w:t xml:space="preserve"> do not affect processing. In fact, submission of any changes to the database is prevented if any of the entities contained in the change set contains an entry </w:t>
       </w:r>
       <w:r>
         <w:t xml:space="preserve">with </w:t>
       </w:r>
-      <w:proofErr w:type="spellStart"/>
       <w:r>
         <w:rPr>
           <w:rStyle w:val="Code"/>
         </w:rPr>
         <w:t>ErrorType.Error</w:t>
       </w:r>
-      <w:proofErr w:type="spellEnd"/>
       <w:r>
         <w:t xml:space="preserve">. The submission of changes functions as one unit of work, either succeeding or failing as a whole. </w:t>
       </w:r>
@@ -19773,7 +19133,6 @@
       <w:r>
         <w:t xml:space="preserve">In case of any errors returned from the server, an exception of type </w:t>
       </w:r>
-      <w:proofErr w:type="spellStart"/>
       <w:r>
         <w:rPr>
           <w:rStyle w:val="Code"/>
@@ -19798,7 +19157,6 @@
         </w:rPr>
         <w:t>.ServerValidationException</w:t>
       </w:r>
-      <w:proofErr w:type="spellEnd"/>
       <w:r>
         <w:t xml:space="preserve"> is thrown on the client, after the </w:t>
       </w:r>
@@ -19873,14 +19231,12 @@
       <w:r>
         <w:t xml:space="preserve">. However, this prevents from sending error information back to the client as the WCF service connection terminates and a </w:t>
       </w:r>
-      <w:proofErr w:type="spellStart"/>
       <w:r>
         <w:rPr>
           <w:rStyle w:val="Code"/>
         </w:rPr>
         <w:t>System.ServiceModel.ProtocolException</w:t>
       </w:r>
-      <w:proofErr w:type="spellEnd"/>
       <w:r>
         <w:t xml:space="preserve"> is thrown on the client. </w:t>
       </w:r>
@@ -19906,7 +19262,6 @@
         </w:rPr>
         <w:br/>
       </w:r>
-      <w:proofErr w:type="spellStart"/>
       <w:r>
         <w:rPr>
           <w:color w:val="2B91AF"/>
@@ -19918,14 +19273,7 @@
         <w:rPr>
           <w:lang w:eastAsia="de-CH"/>
         </w:rPr>
-        <w:t>.Current.Rollback</w:t>
-      </w:r>
-      <w:proofErr w:type="spellEnd"/>
-      <w:r>
-        <w:rPr>
-          <w:lang w:eastAsia="de-CH"/>
-        </w:rPr>
-        <w:t>();</w:t>
+        <w:t>.Current.Rollback();</w:t>
       </w:r>
     </w:p>
     <w:p>
@@ -20034,7 +19382,6 @@
       <w:r>
         <w:t xml:space="preserve"> </w:t>
       </w:r>
-      <w:proofErr w:type="spellStart"/>
       <w:r>
         <w:rPr>
           <w:rStyle w:val="Code"/>
@@ -20059,7 +19406,6 @@
         </w:rPr>
         <w:t>rror</w:t>
       </w:r>
-      <w:proofErr w:type="spellEnd"/>
       <w:r>
         <w:t xml:space="preserve"> affect server side processing</w:t>
       </w:r>
@@ -20176,11 +19522,9 @@
       <w:r>
         <w:t xml:space="preserve"> (</w:t>
       </w:r>
-      <w:proofErr w:type="spellStart"/>
       <w:r>
         <w:t>Server.Host</w:t>
       </w:r>
-      <w:proofErr w:type="spellEnd"/>
       <w:r>
         <w:t>)</w:t>
       </w:r>
@@ -20203,15 +19547,7 @@
         <w:t>s</w:t>
       </w:r>
       <w:r>
-        <w:t xml:space="preserve"> in the </w:t>
-      </w:r>
-      <w:proofErr w:type="spellStart"/>
-      <w:r>
-        <w:t>Web.config</w:t>
-      </w:r>
-      <w:proofErr w:type="spellEnd"/>
-      <w:r>
-        <w:t xml:space="preserve">. </w:t>
+        <w:t xml:space="preserve"> in the Web.config. </w:t>
       </w:r>
       <w:r>
         <w:t xml:space="preserve">In addition to this you also need to specify the connection strings for all database connections the Entity Framework requires. </w:t>
@@ -20222,26 +19558,10 @@
         <w:t>For convenience th</w:t>
       </w:r>
       <w:r>
-        <w:t xml:space="preserve">e </w:t>
-      </w:r>
-      <w:proofErr w:type="spellStart"/>
-      <w:r>
-        <w:t>Web.config</w:t>
-      </w:r>
-      <w:proofErr w:type="spellEnd"/>
-      <w:r>
-        <w:t xml:space="preserve"> already contains a</w:t>
-      </w:r>
-      <w:r>
-        <w:t xml:space="preserve"> connection string and a WCF service configuration for the </w:t>
-      </w:r>
-      <w:proofErr w:type="spellStart"/>
-      <w:r>
-        <w:t>AdventureWorks</w:t>
-      </w:r>
-      <w:proofErr w:type="spellEnd"/>
-      <w:r>
-        <w:t xml:space="preserve"> sample. You just need to uncomment it and possibly adapt the connection string for your environment to make the sample work. </w:t>
+        <w:t>e Web.config already contains a</w:t>
+      </w:r>
+      <w:r>
+        <w:t xml:space="preserve"> connection string and a WCF service configuration for the AdventureWorks sample. You just need to uncomment it and possibly adapt the connection string for your environment to make the sample work. </w:t>
       </w:r>
     </w:p>
     <w:p>
@@ -20302,14 +19622,12 @@
       <w:r>
         <w:t xml:space="preserve">nnotation. For this purpose, properties may be annotated with </w:t>
       </w:r>
-      <w:proofErr w:type="spellStart"/>
       <w:r>
         <w:rPr>
           <w:rStyle w:val="Code"/>
         </w:rPr>
         <w:t>DataValidationAttribute</w:t>
       </w:r>
-      <w:proofErr w:type="spellEnd"/>
       <w:r>
         <w:t xml:space="preserve"> attributes as described in chapter </w:t>
       </w:r>
@@ -20369,14 +19687,12 @@
       <w:r>
         <w:t xml:space="preserve"> validation information is automatically available on client and server side using shared assembly, </w:t>
       </w:r>
-      <w:proofErr w:type="spellStart"/>
       <w:r>
         <w:rPr>
           <w:rStyle w:val="Code"/>
         </w:rPr>
         <w:t>DataValidationAttribute</w:t>
       </w:r>
-      <w:proofErr w:type="spellEnd"/>
       <w:r>
         <w:t xml:space="preserve"> attributes may also be registered dynamically at runtime</w:t>
       </w:r>
@@ -20416,39 +19732,33 @@
       <w:r>
         <w:t xml:space="preserve">pe provides the static methods </w:t>
       </w:r>
-      <w:proofErr w:type="spellStart"/>
       <w:r>
         <w:rPr>
           <w:rStyle w:val="Code"/>
         </w:rPr>
         <w:t>RegisterValidator</w:t>
       </w:r>
-      <w:proofErr w:type="spellEnd"/>
       <w:r>
         <w:t xml:space="preserve"> and </w:t>
       </w:r>
-      <w:proofErr w:type="spellStart"/>
       <w:r>
         <w:rPr>
           <w:rStyle w:val="Code"/>
         </w:rPr>
         <w:t>UnregisterValidator</w:t>
       </w:r>
-      <w:proofErr w:type="spellEnd"/>
       <w:r>
         <w:t xml:space="preserve"> which allow validation attributes to be registered </w:t>
       </w:r>
       <w:r>
         <w:t xml:space="preserve">and unregistered respectively. Both methods take a string and a </w:t>
       </w:r>
-      <w:proofErr w:type="spellStart"/>
       <w:r>
         <w:rPr>
           <w:rStyle w:val="Code"/>
         </w:rPr>
         <w:t>ValidationAttribute</w:t>
       </w:r>
-      <w:proofErr w:type="spellEnd"/>
       <w:r>
         <w:t xml:space="preserve"> parameter. </w:t>
       </w:r>
@@ -20529,14 +19839,12 @@
       <w:r>
         <w:t xml:space="preserve">extension method </w:t>
       </w:r>
-      <w:proofErr w:type="spellStart"/>
       <w:r>
         <w:rPr>
           <w:rStyle w:val="Code"/>
         </w:rPr>
         <w:t>StartTracking</w:t>
       </w:r>
-      <w:proofErr w:type="spellEnd"/>
       <w:r>
         <w:t xml:space="preserve">. </w:t>
       </w:r>
@@ -20621,14 +19929,12 @@
       <w:r>
         <w:t xml:space="preserve">The simplest way to create a new entity at client side is to call the </w:t>
       </w:r>
-      <w:proofErr w:type="spellStart"/>
       <w:r>
         <w:rPr>
           <w:rStyle w:val="Code"/>
         </w:rPr>
         <w:t>CreateNew</w:t>
       </w:r>
-      <w:proofErr w:type="spellEnd"/>
       <w:r>
         <w:t xml:space="preserve"> factory method provided by any entity set. </w:t>
       </w:r>
@@ -20649,26 +19955,17 @@
       <w:pPr>
         <w:pStyle w:val="CodeBox"/>
       </w:pPr>
-      <w:proofErr w:type="spellStart"/>
-      <w:proofErr w:type="gramStart"/>
       <w:r>
         <w:rPr>
           <w:color w:val="0000FF"/>
         </w:rPr>
         <w:t>var</w:t>
       </w:r>
-      <w:proofErr w:type="spellEnd"/>
-      <w:proofErr w:type="gramEnd"/>
       <w:r>
         <w:t> entity = </w:t>
       </w:r>
-      <w:proofErr w:type="spellStart"/>
-      <w:r>
-        <w:t>context.EntitySet.CreateNew</w:t>
-      </w:r>
-      <w:proofErr w:type="spellEnd"/>
-      <w:r>
-        <w:t>();</w:t>
+      <w:r>
+        <w:t>context.EntitySet.CreateNew();</w:t>
       </w:r>
     </w:p>
     <w:p>
@@ -20691,14 +19988,12 @@
       <w:r>
         <w:t xml:space="preserve"> change tracking and validation is not enabled immediately after the creation of an instance of an entity. The entity has to be attached/added to a data context or the </w:t>
       </w:r>
-      <w:proofErr w:type="spellStart"/>
       <w:r>
         <w:rPr>
           <w:rStyle w:val="Code"/>
         </w:rPr>
         <w:t>StartTracking</w:t>
       </w:r>
-      <w:proofErr w:type="spellEnd"/>
       <w:r>
         <w:t xml:space="preserve"> extension method </w:t>
       </w:r>
@@ -20718,14 +20013,12 @@
         <w:br/>
         <w:t xml:space="preserve">All of this is accomplished automatically when using the </w:t>
       </w:r>
-      <w:proofErr w:type="spellStart"/>
       <w:r>
         <w:rPr>
           <w:rStyle w:val="Code"/>
         </w:rPr>
         <w:t>CreateNew</w:t>
       </w:r>
-      <w:proofErr w:type="spellEnd"/>
       <w:r>
         <w:t xml:space="preserve"> factory method of any entity set.</w:t>
       </w:r>
@@ -20743,33 +20036,23 @@
       <w:r>
         <w:t xml:space="preserve"> a property of an entity. In case of a validation error, a corresponding </w:t>
       </w:r>
-      <w:proofErr w:type="spellStart"/>
       <w:r>
         <w:rPr>
           <w:rStyle w:val="Code"/>
         </w:rPr>
         <w:t>ValidationException</w:t>
       </w:r>
-      <w:proofErr w:type="spellEnd"/>
       <w:r>
         <w:t xml:space="preserve"> is thrown. </w:t>
       </w:r>
       <w:r>
         <w:t xml:space="preserve">Automatic validation may be suppressed setting the </w:t>
       </w:r>
-      <w:proofErr w:type="spellStart"/>
       <w:r>
         <w:rPr>
           <w:rStyle w:val="Code"/>
         </w:rPr>
-        <w:t>IsValidationEnabled</w:t>
-      </w:r>
-      <w:proofErr w:type="spellEnd"/>
-      <w:r>
-        <w:rPr>
-          <w:rStyle w:val="Code"/>
-        </w:rPr>
-        <w:t xml:space="preserve"> </w:t>
+        <w:t xml:space="preserve">IsValidationEnabled </w:t>
       </w:r>
       <w:r>
         <w:t>property to false.</w:t>
@@ -20785,14 +20068,12 @@
       <w:r>
         <w:t xml:space="preserve">ly by using the </w:t>
       </w:r>
-      <w:proofErr w:type="spellStart"/>
       <w:r>
         <w:rPr>
           <w:i/>
         </w:rPr>
         <w:t>System.ComponentModel.IDataErrorInfo</w:t>
       </w:r>
-      <w:proofErr w:type="spellEnd"/>
       <w:r>
         <w:t xml:space="preserve"> interface, which is implemented by the </w:t>
       </w:r>
@@ -21237,7 +20518,6 @@
       <w:r>
         <w:t>you should name this project “&lt;</w:t>
       </w:r>
-      <w:proofErr w:type="spellStart"/>
       <w:r>
         <w:t>M</w:t>
       </w:r>
@@ -21248,17 +20528,11 @@
         <w:t>P</w:t>
       </w:r>
       <w:r>
-        <w:t>roject</w:t>
-      </w:r>
-      <w:proofErr w:type="spellEnd"/>
-      <w:r>
-        <w:t>&gt;.</w:t>
-      </w:r>
-      <w:proofErr w:type="spellStart"/>
+        <w:t>roject&gt;.</w:t>
+      </w:r>
       <w:r>
         <w:t>RIAServicesLibrary</w:t>
       </w:r>
-      <w:proofErr w:type="spellEnd"/>
       <w:r>
         <w:t>”</w:t>
       </w:r>
@@ -21434,37 +20708,13 @@
         <w:t xml:space="preserve"> file to be located at the same level in a solution folder called “Server”.</w:t>
       </w:r>
       <w:r>
-        <w:t xml:space="preserve"> The </w:t>
-      </w:r>
-      <w:proofErr w:type="spellStart"/>
-      <w:r>
-        <w:t>tt</w:t>
-      </w:r>
-      <w:proofErr w:type="spellEnd"/>
-      <w:r>
-        <w:t xml:space="preserve">-file should have the same name as the </w:t>
+        <w:t xml:space="preserve"> The tt-file should have the same name as the </w:t>
       </w:r>
       <w:r>
         <w:t>edmx file</w:t>
       </w:r>
       <w:r>
-        <w:t xml:space="preserve">, i.e. if the model file is called </w:t>
-      </w:r>
-      <w:proofErr w:type="spellStart"/>
-      <w:r>
-        <w:t>EntityModel.edmx</w:t>
-      </w:r>
-      <w:proofErr w:type="spellEnd"/>
-      <w:r>
-        <w:t xml:space="preserve"> you should name the </w:t>
-      </w:r>
-      <w:proofErr w:type="spellStart"/>
-      <w:r>
-        <w:t>tt</w:t>
-      </w:r>
-      <w:proofErr w:type="spellEnd"/>
-      <w:r>
-        <w:t xml:space="preserve">-file </w:t>
+        <w:t xml:space="preserve">, i.e. if the model file is called EntityModel.edmx you should name the tt-file </w:t>
       </w:r>
       <w:r>
         <w:t>either Entit</w:t>
@@ -21515,15 +20765,7 @@
         <w:t>In this case you o</w:t>
       </w:r>
       <w:r>
-        <w:t xml:space="preserve">pen the </w:t>
-      </w:r>
-      <w:proofErr w:type="spellStart"/>
-      <w:r>
-        <w:t>tt</w:t>
-      </w:r>
-      <w:proofErr w:type="spellEnd"/>
-      <w:r>
-        <w:t xml:space="preserve">-file and specify project files and or edmx file manually as shown by the </w:t>
+        <w:t xml:space="preserve">pen the tt-file and specify project files and or edmx file manually as shown by the </w:t>
       </w:r>
       <w:r>
         <w:t>following sample</w:t>
@@ -21555,15 +20797,7 @@
         <w:t>C#</w:t>
       </w:r>
       <w:r>
-        <w:t xml:space="preserve">" </w:t>
-      </w:r>
-      <w:proofErr w:type="spellStart"/>
-      <w:r>
-        <w:t>hostspecific</w:t>
-      </w:r>
-      <w:proofErr w:type="spellEnd"/>
-      <w:r>
-        <w:t>="</w:t>
+        <w:t>" hostspecific="</w:t>
       </w:r>
       <w:r>
         <w:rPr>
@@ -21715,13 +20949,8 @@
       <w:r>
         <w:t xml:space="preserve">    </w:t>
       </w:r>
-      <w:proofErr w:type="spellStart"/>
-      <w:r>
-        <w:t>DomainServiceGenerator.ClientLibraryProject</w:t>
-      </w:r>
-      <w:proofErr w:type="spellEnd"/>
-      <w:r>
-        <w:t xml:space="preserve"> = </w:t>
+      <w:r>
+        <w:t xml:space="preserve">DomainServiceGenerator.ClientLibraryProject = </w:t>
       </w:r>
       <w:r>
         <w:tab/>
@@ -21778,13 +21007,8 @@
       <w:r>
         <w:t xml:space="preserve">    </w:t>
       </w:r>
-      <w:proofErr w:type="spellStart"/>
-      <w:r>
-        <w:t>DomainServiceGenerator.DataModelProject</w:t>
-      </w:r>
-      <w:proofErr w:type="spellEnd"/>
-      <w:r>
-        <w:t xml:space="preserve"> = </w:t>
+      <w:r>
+        <w:t xml:space="preserve">DomainServiceGenerator.DataModelProject = </w:t>
       </w:r>
       <w:r>
         <w:br/>
@@ -21821,6 +21045,91 @@
           <w:color w:val="800000"/>
         </w:rPr>
         <w:t>.Model.csproj"</w:t>
+      </w:r>
+      <w:r>
+        <w:t>;</w:t>
+      </w:r>
+      <w:r>
+        <w:br/>
+        <w:t xml:space="preserve">    DomainServiceGenerator.E</w:t>
+      </w:r>
+      <w:r>
+        <w:t>dmx</w:t>
+      </w:r>
+      <w:r>
+        <w:t xml:space="preserve">Project = </w:t>
+      </w:r>
+      <w:r>
+        <w:br/>
+      </w:r>
+      <w:r>
+        <w:t xml:space="preserve">        </w:t>
+      </w:r>
+      <w:r>
+        <w:rPr>
+          <w:color w:val="800000"/>
+        </w:rPr>
+        <w:t>@"..\..\Server\MyProject.</w:t>
+      </w:r>
+      <w:r>
+        <w:rPr>
+          <w:color w:val="800000"/>
+        </w:rPr>
+        <w:t>S</w:t>
+      </w:r>
+      <w:r>
+        <w:rPr>
+          <w:color w:val="800000"/>
+        </w:rPr>
+        <w:t>erver</w:t>
+      </w:r>
+      <w:r>
+        <w:rPr>
+          <w:color w:val="800000"/>
+        </w:rPr>
+        <w:t>.Domain</w:t>
+      </w:r>
+      <w:r>
+        <w:rPr>
+          <w:color w:val="800000"/>
+        </w:rPr>
+        <w:t>.E</w:t>
+      </w:r>
+      <w:r>
+        <w:rPr>
+          <w:color w:val="800000"/>
+        </w:rPr>
+        <w:t>dmx\MyProject.</w:t>
+      </w:r>
+      <w:r>
+        <w:rPr>
+          <w:color w:val="800000"/>
+        </w:rPr>
+        <w:t>Server</w:t>
+      </w:r>
+      <w:r>
+        <w:rPr>
+          <w:color w:val="800000"/>
+        </w:rPr>
+        <w:t>.Domain</w:t>
+      </w:r>
+      <w:r>
+        <w:rPr>
+          <w:color w:val="800000"/>
+        </w:rPr>
+        <w:t>.E</w:t>
+      </w:r>
+      <w:r>
+        <w:rPr>
+          <w:color w:val="800000"/>
+        </w:rPr>
+        <w:t>dmx</w:t>
+      </w:r>
+      <w:r>
+        <w:rPr>
+          <w:color w:val="800000"/>
+        </w:rPr>
+        <w:t>.csproj"</w:t>
       </w:r>
       <w:r>
         <w:t>;</w:t>
@@ -21829,259 +21138,353 @@
         <w:br/>
         <w:t xml:space="preserve">    </w:t>
       </w:r>
-      <w:proofErr w:type="spellStart"/>
-      <w:r>
-        <w:t>DomainServiceGenerator.E</w:t>
-      </w:r>
-      <w:r>
+      <w:r>
+        <w:br/>
+      </w:r>
+      <w:r>
+        <w:t xml:space="preserve">    </w:t>
+      </w:r>
+      <w:r>
+        <w:rPr>
+          <w:color w:val="0000FF"/>
+        </w:rPr>
+        <w:t>var</w:t>
+      </w:r>
+      <w:r>
+        <w:t xml:space="preserve"> </w:t>
+      </w:r>
+      <w:r>
+        <w:t xml:space="preserve">generator = </w:t>
+      </w:r>
+      <w:r>
+        <w:rPr>
+          <w:color w:val="0000FF"/>
+        </w:rPr>
+        <w:t>new</w:t>
+      </w:r>
+      <w:r>
+        <w:t xml:space="preserve"> DomainServiceGenerator(</w:t>
+      </w:r>
+      <w:r>
+        <w:rPr>
+          <w:color w:val="0000FF"/>
+        </w:rPr>
+        <w:t>this</w:t>
+      </w:r>
+      <w:r>
+        <w:t xml:space="preserve">, </w:t>
+      </w:r>
+      <w:r>
+        <w:br/>
+      </w:r>
+      <w:r>
+        <w:t xml:space="preserve">        </w:t>
+      </w:r>
+      <w:r>
+        <w:rPr>
+          <w:color w:val="800000"/>
+        </w:rPr>
+        <w:t>@"..\..\Server\MyProject.Server</w:t>
+      </w:r>
+      <w:r>
+        <w:rPr>
+          <w:color w:val="800000"/>
+        </w:rPr>
+        <w:t>.Domain</w:t>
+      </w:r>
+      <w:r>
+        <w:rPr>
+          <w:color w:val="800000"/>
+        </w:rPr>
+        <w:t>.E</w:t>
+      </w:r>
+      <w:r>
+        <w:rPr>
+          <w:color w:val="800000"/>
+        </w:rPr>
         <w:t>dmx</w:t>
       </w:r>
       <w:r>
-        <w:t>Project</w:t>
-      </w:r>
-      <w:proofErr w:type="spellEnd"/>
-      <w:r>
-        <w:t xml:space="preserve"> = </w:t>
+        <w:rPr>
+          <w:color w:val="800000"/>
+        </w:rPr>
+        <w:t>\AdventureWorksModel.edmx"</w:t>
+      </w:r>
+      <w:r>
+        <w:t>);</w:t>
       </w:r>
       <w:r>
         <w:br/>
       </w:r>
       <w:r>
-        <w:t xml:space="preserve">        </w:t>
-      </w:r>
-      <w:r>
-        <w:rPr>
-          <w:color w:val="800000"/>
-        </w:rPr>
-        <w:t>@"..\..\Server\MyProject.</w:t>
-      </w:r>
-      <w:r>
-        <w:rPr>
-          <w:color w:val="800000"/>
-        </w:rPr>
-        <w:t>S</w:t>
-      </w:r>
-      <w:r>
-        <w:rPr>
-          <w:color w:val="800000"/>
-        </w:rPr>
-        <w:t>erver</w:t>
-      </w:r>
-      <w:r>
-        <w:rPr>
-          <w:color w:val="800000"/>
-        </w:rPr>
+        <w:t xml:space="preserve">    </w:t>
+      </w:r>
+      <w:r>
+        <w:rPr>
+          <w:color w:val="008000"/>
+        </w:rPr>
+        <w:t>//generator.DomainServiceTemplate.GenerateModificationMethods = false; //default: true</w:t>
+      </w:r>
+      <w:r>
+        <w:br/>
+      </w:r>
+      <w:r>
+        <w:t xml:space="preserve">    generator.Run();</w:t>
+      </w:r>
+      <w:r>
+        <w:br/>
+      </w:r>
+      <w:r>
+        <w:t>#&gt;</w:t>
+      </w:r>
+      <w:r>
+        <w:br/>
+      </w:r>
+      <w:r>
+        <w:t>Generates domain service.</w:t>
+      </w:r>
+      <w:r>
+        <w:t xml:space="preserve"> </w:t>
+      </w:r>
+      <w:r>
+        <w:br/>
+      </w:r>
+      <w:r>
+        <w:br/>
+      </w:r>
+      <w:r>
+        <w:t xml:space="preserve">Note: </w:t>
+      </w:r>
+      <w:r>
+        <w:br/>
+      </w:r>
+      <w:r>
+        <w:t xml:space="preserve">  By default generated domain service is created only in case the code file does not exist. </w:t>
+      </w:r>
+      <w:r>
+        <w:br/>
+      </w:r>
+      <w:r>
+        <w:t xml:space="preserve">  In order to regenerate the corresponding file need to be renamed or removed manually.</w:t>
+      </w:r>
+    </w:p>
+    <w:p>
+      <w:pPr>
+        <w:pStyle w:val="Heading4"/>
+      </w:pPr>
+      <w:r>
+        <w:t>Project References</w:t>
+      </w:r>
+    </w:p>
+    <w:p>
+      <w:r>
+        <w:t>Since</w:t>
+      </w:r>
+      <w:r>
+        <w:t xml:space="preserve"> the generated domain services are using the </w:t>
+      </w:r>
+      <w:r>
+        <w:rPr>
+          <w:rStyle w:val="Emphasis"/>
+        </w:rPr>
+        <w:t>N-Tier Entity Framework</w:t>
+      </w:r>
+      <w:r>
+        <w:t xml:space="preserve"> </w:t>
+      </w:r>
+      <w:r>
+        <w:t>classes as any other .NET client do</w:t>
+      </w:r>
+      <w:r>
+        <w:t>es</w:t>
+      </w:r>
+      <w:r>
+        <w:t xml:space="preserve"> you need t</w:t>
+      </w:r>
+      <w:r>
+        <w:t>o add corresponding references.</w:t>
+      </w:r>
+    </w:p>
+    <w:p>
+      <w:r>
+        <w:t>At design time the client library and model assemblies</w:t>
+      </w:r>
+      <w:r>
+        <w:t xml:space="preserve"> or projects</w:t>
+      </w:r>
+      <w:r>
+        <w:t xml:space="preserve"> need to be referenced. While at runtime</w:t>
+      </w:r>
+      <w:r>
+        <w:t>, additionally</w:t>
+      </w:r>
+      <w:r>
+        <w:t xml:space="preserve"> the assemblies for channel factory and service contracts need to be available as well. </w:t>
+      </w:r>
+    </w:p>
+    <w:p>
+      <w:pPr>
+        <w:pStyle w:val="Heading4"/>
+      </w:pPr>
+      <w:r>
+        <w:t xml:space="preserve">WCF RIA Service </w:t>
+      </w:r>
+      <w:r>
+        <w:t>does not support client profile</w:t>
+      </w:r>
+    </w:p>
+    <w:p>
+      <w:r>
+        <w:t xml:space="preserve">It is important to note that </w:t>
+      </w:r>
+      <w:r>
+        <w:t xml:space="preserve">for </w:t>
+      </w:r>
+      <w:r>
+        <w:rPr>
+          <w:i/>
+        </w:rPr>
+        <w:t>WCF RIA Services</w:t>
+      </w:r>
+      <w:r>
+        <w:t xml:space="preserve"> is not possible to </w:t>
+      </w:r>
+      <w:r>
+        <w:t xml:space="preserve">target </w:t>
+      </w:r>
+      <w:r>
+        <w:rPr>
+          <w:i/>
+        </w:rPr>
+        <w:t>.NET Framework C</w:t>
+      </w:r>
+      <w:r>
+        <w:rPr>
+          <w:i/>
+        </w:rPr>
+        <w:t xml:space="preserve">lient </w:t>
+      </w:r>
+      <w:r>
+        <w:rPr>
+          <w:i/>
+        </w:rPr>
+        <w:t>P</w:t>
+      </w:r>
+      <w:r>
+        <w:rPr>
+          <w:i/>
+        </w:rPr>
+        <w:t>rofile</w:t>
+      </w:r>
+      <w:r>
+        <w:rPr>
+          <w:i/>
+        </w:rPr>
+        <w:t xml:space="preserve">, </w:t>
+      </w:r>
+      <w:r>
+        <w:t>since</w:t>
+      </w:r>
+      <w:r>
+        <w:t xml:space="preserve"> </w:t>
+      </w:r>
+      <w:r>
+        <w:t xml:space="preserve">required framework </w:t>
+      </w:r>
+      <w:r>
+        <w:t>type</w:t>
+      </w:r>
+      <w:r>
+        <w:t>s</w:t>
+      </w:r>
+      <w:r>
+        <w:t xml:space="preserve">, </w:t>
+      </w:r>
+      <w:r>
+        <w:t xml:space="preserve">like </w:t>
+      </w:r>
+      <w:r>
+        <w:t xml:space="preserve">the </w:t>
+      </w:r>
+      <w:r>
+        <w:rPr>
+          <w:i/>
+        </w:rPr>
+        <w:t>System.ServiceModel.DomainServices.Server.</w:t>
+      </w:r>
+      <w:r>
+        <w:rPr>
+          <w:i/>
+        </w:rPr>
+        <w:t>ExcludeAttribute</w:t>
+      </w:r>
+      <w:r>
+        <w:t>,</w:t>
+      </w:r>
+      <w:r>
+        <w:t xml:space="preserve"> </w:t>
+      </w:r>
+      <w:r>
+        <w:t>are</w:t>
+      </w:r>
+      <w:r>
+        <w:t xml:space="preserve"> not defined for client profile. </w:t>
+      </w:r>
+      <w:r>
+        <w:t xml:space="preserve">As a result, the </w:t>
+      </w:r>
+      <w:r>
+        <w:t>NTierEF</w:t>
+      </w:r>
+      <w:r>
+        <w:t>.Common</w:t>
+      </w:r>
+      <w:r>
         <w:t>.Domain</w:t>
       </w:r>
       <w:r>
-        <w:rPr>
-          <w:color w:val="800000"/>
-        </w:rPr>
-        <w:t>.E</w:t>
-      </w:r>
-      <w:r>
-        <w:rPr>
-          <w:color w:val="800000"/>
-        </w:rPr>
-        <w:t>dmx\MyProject.</w:t>
-      </w:r>
-      <w:r>
-        <w:rPr>
-          <w:color w:val="800000"/>
-        </w:rPr>
-        <w:t>Server</w:t>
-      </w:r>
-      <w:r>
-        <w:rPr>
-          <w:color w:val="800000"/>
-        </w:rPr>
+        <w:t xml:space="preserve">.dll </w:t>
+      </w:r>
+      <w:r>
+        <w:t xml:space="preserve">and </w:t>
+      </w:r>
+      <w:r>
+        <w:t>NTierEF</w:t>
+      </w:r>
+      <w:r>
+        <w:t>.Server</w:t>
+      </w:r>
+      <w:r>
         <w:t>.Domain</w:t>
       </w:r>
       <w:r>
-        <w:rPr>
-          <w:color w:val="800000"/>
-        </w:rPr>
-        <w:t>.E</w:t>
-      </w:r>
-      <w:r>
-        <w:rPr>
-          <w:color w:val="800000"/>
-        </w:rPr>
-        <w:t>dmx</w:t>
-      </w:r>
-      <w:r>
-        <w:rPr>
-          <w:color w:val="800000"/>
-        </w:rPr>
-        <w:t>.csproj"</w:t>
-      </w:r>
-      <w:r>
-        <w:t>;</w:t>
-      </w:r>
-      <w:r>
-        <w:br/>
-        <w:t xml:space="preserve">    </w:t>
-      </w:r>
-      <w:r>
-        <w:br/>
-      </w:r>
-      <w:r>
-        <w:t xml:space="preserve">    </w:t>
-      </w:r>
-      <w:proofErr w:type="spellStart"/>
-      <w:r>
-        <w:rPr>
-          <w:color w:val="0000FF"/>
-        </w:rPr>
-        <w:t>var</w:t>
-      </w:r>
-      <w:proofErr w:type="spellEnd"/>
-      <w:r>
-        <w:t xml:space="preserve"> </w:t>
-      </w:r>
-      <w:r>
-        <w:t xml:space="preserve">generator = </w:t>
-      </w:r>
-      <w:r>
-        <w:rPr>
-          <w:color w:val="0000FF"/>
-        </w:rPr>
-        <w:t>new</w:t>
-      </w:r>
-      <w:r>
-        <w:t xml:space="preserve"> </w:t>
-      </w:r>
-      <w:proofErr w:type="spellStart"/>
-      <w:r>
-        <w:t>DomainServiceGenerator</w:t>
-      </w:r>
-      <w:proofErr w:type="spellEnd"/>
-      <w:r>
-        <w:t>(</w:t>
-      </w:r>
-      <w:r>
-        <w:rPr>
-          <w:color w:val="0000FF"/>
-        </w:rPr>
-        <w:t>this</w:t>
-      </w:r>
-      <w:r>
-        <w:t xml:space="preserve">, </w:t>
-      </w:r>
-      <w:r>
-        <w:br/>
-      </w:r>
-      <w:r>
-        <w:t xml:space="preserve">        </w:t>
-      </w:r>
-      <w:r>
-        <w:rPr>
-          <w:color w:val="800000"/>
-        </w:rPr>
-        <w:t>@"..\..\Server\MyProject.Server</w:t>
-      </w:r>
-      <w:r>
-        <w:rPr>
-          <w:color w:val="800000"/>
-        </w:rPr>
+        <w:t xml:space="preserve">.dll </w:t>
+      </w:r>
+      <w:r>
+        <w:t>assemblies need</w:t>
+      </w:r>
+      <w:r>
+        <w:t xml:space="preserve"> to be compiled targeting “.NET Framework 4” instead of “.NET Framework 4 Client Profile”. </w:t>
+      </w:r>
+    </w:p>
+    <w:p>
+      <w:r>
+        <w:t xml:space="preserve">For the very same reason you need to remove the </w:t>
+      </w:r>
+      <w:r>
+        <w:t>CLIENT_PROFILE</w:t>
+      </w:r>
+      <w:r>
+        <w:t xml:space="preserve"> compilation symbol in the project settings of your “Common</w:t>
+      </w:r>
+      <w:r>
         <w:t>.Domain</w:t>
       </w:r>
       <w:r>
-        <w:rPr>
-          <w:color w:val="800000"/>
-        </w:rPr>
-        <w:t>.E</w:t>
-      </w:r>
-      <w:r>
-        <w:rPr>
-          <w:color w:val="800000"/>
-        </w:rPr>
-        <w:t>dmx</w:t>
-      </w:r>
-      <w:r>
-        <w:rPr>
-          <w:color w:val="800000"/>
-        </w:rPr>
-        <w:t>\AdventureWorksModel.edmx"</w:t>
-      </w:r>
-      <w:r>
-        <w:t>);</w:t>
-      </w:r>
-      <w:r>
-        <w:br/>
-      </w:r>
-      <w:r>
-        <w:t xml:space="preserve">    </w:t>
-      </w:r>
-      <w:r>
-        <w:rPr>
-          <w:color w:val="008000"/>
-        </w:rPr>
-        <w:t>//</w:t>
-      </w:r>
-      <w:proofErr w:type="spellStart"/>
-      <w:r>
-        <w:rPr>
-          <w:color w:val="008000"/>
-        </w:rPr>
-        <w:t>generator.DomainServiceTemplate.GenerateModificationMethods</w:t>
-      </w:r>
-      <w:proofErr w:type="spellEnd"/>
-      <w:r>
-        <w:rPr>
-          <w:color w:val="008000"/>
-        </w:rPr>
-        <w:t xml:space="preserve"> = false; //default: true</w:t>
-      </w:r>
-      <w:r>
-        <w:br/>
-      </w:r>
-      <w:r>
-        <w:t xml:space="preserve">    </w:t>
-      </w:r>
-      <w:proofErr w:type="spellStart"/>
-      <w:r>
-        <w:t>generator.Run</w:t>
-      </w:r>
-      <w:proofErr w:type="spellEnd"/>
-      <w:r>
-        <w:t>();</w:t>
-      </w:r>
-      <w:r>
-        <w:br/>
-      </w:r>
-      <w:r>
-        <w:t>#&gt;</w:t>
-      </w:r>
-      <w:r>
-        <w:br/>
-      </w:r>
-      <w:r>
-        <w:t>Generates domain service.</w:t>
-      </w:r>
-      <w:r>
-        <w:t xml:space="preserve"> </w:t>
-      </w:r>
-      <w:r>
-        <w:br/>
-      </w:r>
-      <w:r>
-        <w:br/>
-      </w:r>
-      <w:r>
-        <w:t xml:space="preserve">Note: </w:t>
-      </w:r>
-      <w:r>
-        <w:br/>
-      </w:r>
-      <w:r>
-        <w:t xml:space="preserve">  By default generated domain service is created only in case the code file does not exist. </w:t>
-      </w:r>
-      <w:r>
-        <w:br/>
-      </w:r>
-      <w:r>
-        <w:t xml:space="preserve">  In order to regenerate the corresponding file need to be renamed or removed manually.</w:t>
+        <w:t>.Model” project</w:t>
+      </w:r>
+      <w:r>
+        <w:t xml:space="preserve"> and target “.NET Framework 4”.</w:t>
       </w:r>
     </w:p>
     <w:p>
@@ -22089,298 +21492,65 @@
         <w:pStyle w:val="Heading4"/>
       </w:pPr>
       <w:r>
-        <w:t>Project References</w:t>
-      </w:r>
-    </w:p>
-    <w:p>
-      <w:r>
-        <w:t>Since</w:t>
-      </w:r>
-      <w:r>
-        <w:t xml:space="preserve"> the generated domain services are using the </w:t>
-      </w:r>
-      <w:r>
-        <w:rPr>
-          <w:rStyle w:val="Emphasis"/>
-        </w:rPr>
-        <w:t>N-Tier Entity Framework</w:t>
-      </w:r>
-      <w:r>
-        <w:t xml:space="preserve"> </w:t>
-      </w:r>
-      <w:r>
-        <w:t>classes as any other .NET client do</w:t>
-      </w:r>
-      <w:r>
-        <w:t>es</w:t>
-      </w:r>
-      <w:r>
-        <w:t xml:space="preserve"> you need t</w:t>
-      </w:r>
-      <w:r>
-        <w:t>o add corresponding references.</w:t>
-      </w:r>
-    </w:p>
-    <w:p>
-      <w:r>
-        <w:t>At design time the client library and model assemblies</w:t>
-      </w:r>
-      <w:r>
-        <w:t xml:space="preserve"> or projects</w:t>
-      </w:r>
-      <w:r>
-        <w:t xml:space="preserve"> need to be referenced. While at runtime</w:t>
-      </w:r>
-      <w:r>
-        <w:t>, additionally</w:t>
-      </w:r>
-      <w:r>
-        <w:t xml:space="preserve"> the assemblies for channel factory and service contracts need to be available as well. </w:t>
-      </w:r>
-    </w:p>
-    <w:p>
-      <w:pPr>
-        <w:pStyle w:val="Heading4"/>
-      </w:pPr>
-      <w:r>
-        <w:t xml:space="preserve">WCF RIA Service </w:t>
-      </w:r>
-      <w:r>
-        <w:t>does not support client profile</w:t>
-      </w:r>
-    </w:p>
-    <w:p>
-      <w:r>
-        <w:t xml:space="preserve">It is important to note that </w:t>
-      </w:r>
-      <w:r>
-        <w:t xml:space="preserve">for </w:t>
-      </w:r>
-      <w:r>
-        <w:rPr>
-          <w:i/>
-        </w:rPr>
-        <w:t>WCF RIA Services</w:t>
-      </w:r>
-      <w:r>
-        <w:t xml:space="preserve"> is not possible to </w:t>
-      </w:r>
-      <w:r>
-        <w:t xml:space="preserve">target </w:t>
-      </w:r>
-      <w:r>
-        <w:rPr>
-          <w:i/>
-        </w:rPr>
-        <w:t>.NET Framework C</w:t>
-      </w:r>
-      <w:r>
-        <w:rPr>
-          <w:i/>
-        </w:rPr>
-        <w:t xml:space="preserve">lient </w:t>
-      </w:r>
-      <w:r>
-        <w:rPr>
-          <w:i/>
-        </w:rPr>
-        <w:t>P</w:t>
-      </w:r>
-      <w:r>
-        <w:rPr>
-          <w:i/>
-        </w:rPr>
-        <w:t>rofile</w:t>
-      </w:r>
-      <w:r>
-        <w:rPr>
-          <w:i/>
-        </w:rPr>
-        <w:t xml:space="preserve">, </w:t>
-      </w:r>
-      <w:r>
-        <w:t>since</w:t>
-      </w:r>
-      <w:r>
-        <w:t xml:space="preserve"> </w:t>
-      </w:r>
-      <w:r>
-        <w:t xml:space="preserve">required framework </w:t>
-      </w:r>
-      <w:r>
-        <w:t>type</w:t>
+        <w:t>WCF RIA Service Specifics</w:t>
+      </w:r>
+    </w:p>
+    <w:p>
+      <w:r>
+        <w:t xml:space="preserve">For Silverlight code generation, which is taken care of by WCF RIA Services, general rules do apply. E.g. in order to generate navigation properties in the Silverlight code, the corresponding properties need to be annotated with </w:t>
+      </w:r>
+      <w:r>
+        <w:t xml:space="preserve">the </w:t>
+      </w:r>
+      <w:r>
+        <w:rPr>
+          <w:rStyle w:val="Code"/>
+        </w:rPr>
+        <w:t>I</w:t>
+      </w:r>
+      <w:r>
+        <w:rPr>
+          <w:rStyle w:val="Code"/>
+        </w:rPr>
+        <w:t>nclude</w:t>
+      </w:r>
+      <w:r>
+        <w:rPr>
+          <w:rStyle w:val="Code"/>
+        </w:rPr>
+        <w:t>Attribute</w:t>
+      </w:r>
+      <w:r>
+        <w:t xml:space="preserve"> and </w:t>
+      </w:r>
+      <w:r>
+        <w:t xml:space="preserve">the </w:t>
+      </w:r>
+      <w:r>
+        <w:rPr>
+          <w:rStyle w:val="Code"/>
+        </w:rPr>
+        <w:t>A</w:t>
+      </w:r>
+      <w:r>
+        <w:rPr>
+          <w:rStyle w:val="Code"/>
+        </w:rPr>
+        <w:t>ssociation</w:t>
+      </w:r>
+      <w:r>
+        <w:rPr>
+          <w:rStyle w:val="Code"/>
+        </w:rPr>
+        <w:t>Attribute</w:t>
+      </w:r>
+      <w:r>
+        <w:t xml:space="preserve"> attribute</w:t>
       </w:r>
       <w:r>
         <w:t>s</w:t>
       </w:r>
       <w:r>
-        <w:t xml:space="preserve">, </w:t>
-      </w:r>
-      <w:r>
-        <w:t xml:space="preserve">like </w:t>
-      </w:r>
-      <w:r>
-        <w:t xml:space="preserve">the </w:t>
-      </w:r>
-      <w:proofErr w:type="spellStart"/>
-      <w:r>
-        <w:rPr>
-          <w:i/>
-        </w:rPr>
-        <w:t>System.ServiceModel.DomainServices.Server.</w:t>
-      </w:r>
-      <w:r>
-        <w:rPr>
-          <w:i/>
-        </w:rPr>
-        <w:t>ExcludeAttribute</w:t>
-      </w:r>
-      <w:proofErr w:type="spellEnd"/>
-      <w:r>
-        <w:t>,</w:t>
-      </w:r>
-      <w:r>
-        <w:t xml:space="preserve"> </w:t>
-      </w:r>
-      <w:r>
-        <w:t>are</w:t>
-      </w:r>
-      <w:r>
-        <w:t xml:space="preserve"> not defined for client profile. </w:t>
-      </w:r>
-      <w:r>
-        <w:t xml:space="preserve">As a result, the </w:t>
-      </w:r>
-      <w:r>
-        <w:t>NTierEF</w:t>
-      </w:r>
-      <w:r>
-        <w:t>.Common</w:t>
-      </w:r>
-      <w:r>
-        <w:t>.Domain</w:t>
-      </w:r>
-      <w:r>
-        <w:t xml:space="preserve">.dll </w:t>
-      </w:r>
-      <w:r>
-        <w:t xml:space="preserve">and </w:t>
-      </w:r>
-      <w:r>
-        <w:t>NTierEF</w:t>
-      </w:r>
-      <w:r>
-        <w:t>.Server</w:t>
-      </w:r>
-      <w:r>
-        <w:t>.Domain</w:t>
-      </w:r>
-      <w:r>
-        <w:t xml:space="preserve">.dll </w:t>
-      </w:r>
-      <w:r>
-        <w:t>assemblies need</w:t>
-      </w:r>
-      <w:r>
-        <w:t xml:space="preserve"> to be compiled targeting “.NET Framework 4” instead of “.NET Framework 4 Client Profile”. </w:t>
-      </w:r>
-    </w:p>
-    <w:p>
-      <w:r>
-        <w:t xml:space="preserve">For the very same reason you need to remove the </w:t>
-      </w:r>
-      <w:r>
-        <w:t>CLIENT_PROFILE</w:t>
-      </w:r>
-      <w:r>
-        <w:t xml:space="preserve"> compilation symbol in the project settings of your “</w:t>
-      </w:r>
-      <w:proofErr w:type="spellStart"/>
-      <w:r>
-        <w:t>Common</w:t>
-      </w:r>
-      <w:r>
-        <w:t>.Domain</w:t>
-      </w:r>
-      <w:r>
-        <w:t>.Model</w:t>
-      </w:r>
-      <w:proofErr w:type="spellEnd"/>
-      <w:r>
-        <w:t>” project</w:t>
-      </w:r>
-      <w:r>
-        <w:t xml:space="preserve"> and target “.NET Framework 4”.</w:t>
-      </w:r>
-    </w:p>
-    <w:p>
-      <w:pPr>
-        <w:pStyle w:val="Heading4"/>
-      </w:pPr>
-      <w:r>
-        <w:t>WCF RIA Service Specifics</w:t>
-      </w:r>
-    </w:p>
-    <w:p>
-      <w:r>
-        <w:t xml:space="preserve">For Silverlight code generation, which is taken care of by WCF RIA Services, general rules do apply. E.g. in order to generate navigation properties in the Silverlight code, the corresponding properties need to be annotated with </w:t>
-      </w:r>
-      <w:r>
-        <w:t xml:space="preserve">the </w:t>
-      </w:r>
-      <w:proofErr w:type="spellStart"/>
-      <w:r>
-        <w:rPr>
-          <w:rStyle w:val="Code"/>
-        </w:rPr>
-        <w:t>I</w:t>
-      </w:r>
-      <w:r>
-        <w:rPr>
-          <w:rStyle w:val="Code"/>
-        </w:rPr>
-        <w:t>nclude</w:t>
-      </w:r>
-      <w:r>
-        <w:rPr>
-          <w:rStyle w:val="Code"/>
-        </w:rPr>
-        <w:t>Attribute</w:t>
-      </w:r>
-      <w:proofErr w:type="spellEnd"/>
-      <w:r>
-        <w:t xml:space="preserve"> and </w:t>
-      </w:r>
-      <w:r>
-        <w:t xml:space="preserve">the </w:t>
-      </w:r>
-      <w:proofErr w:type="spellStart"/>
-      <w:r>
-        <w:rPr>
-          <w:rStyle w:val="Code"/>
-        </w:rPr>
-        <w:t>A</w:t>
-      </w:r>
-      <w:r>
-        <w:rPr>
-          <w:rStyle w:val="Code"/>
-        </w:rPr>
-        <w:t>ssociation</w:t>
-      </w:r>
-      <w:r>
-        <w:rPr>
-          <w:rStyle w:val="Code"/>
-        </w:rPr>
-        <w:t>Attribute</w:t>
-      </w:r>
-      <w:proofErr w:type="spellEnd"/>
-      <w:r>
-        <w:t xml:space="preserve"> attribute</w:t>
-      </w:r>
-      <w:r>
-        <w:t>s</w:t>
-      </w:r>
-      <w:r>
         <w:t xml:space="preserve"> in the model. </w:t>
       </w:r>
       <w:r>
@@ -22397,7 +21567,6 @@
         </w:rPr>
         <w:t>[</w:t>
       </w:r>
-      <w:proofErr w:type="spellStart"/>
       <w:r>
         <w:rPr>
           <w:color w:val="2B91AF"/>
@@ -22405,14 +21574,12 @@
         </w:rPr>
         <w:t>MetadataType</w:t>
       </w:r>
-      <w:proofErr w:type="spellEnd"/>
       <w:r>
         <w:rPr>
           <w:lang w:eastAsia="de-CH"/>
         </w:rPr>
         <w:t>(</w:t>
       </w:r>
-      <w:proofErr w:type="spellStart"/>
       <w:r>
         <w:rPr>
           <w:color w:val="0000FF"/>
@@ -22420,14 +21587,12 @@
         </w:rPr>
         <w:t>typeof</w:t>
       </w:r>
-      <w:proofErr w:type="spellEnd"/>
       <w:r>
         <w:rPr>
           <w:lang w:eastAsia="de-CH"/>
         </w:rPr>
         <w:t>(</w:t>
       </w:r>
-      <w:proofErr w:type="spellStart"/>
       <w:r>
         <w:rPr>
           <w:color w:val="2B91AF"/>
@@ -22435,7 +21600,6 @@
         </w:rPr>
         <w:t>OrderMetadata</w:t>
       </w:r>
-      <w:proofErr w:type="spellEnd"/>
       <w:r>
         <w:rPr>
           <w:lang w:eastAsia="de-CH"/>
@@ -22559,7 +21723,6 @@
         </w:rPr>
         <w:t> </w:t>
       </w:r>
-      <w:proofErr w:type="spellStart"/>
       <w:r>
         <w:rPr>
           <w:color w:val="2B91AF"/>
@@ -22567,7 +21730,6 @@
         </w:rPr>
         <w:t>OrderMetadata</w:t>
       </w:r>
-      <w:proofErr w:type="spellEnd"/>
       <w:r>
         <w:rPr>
           <w:lang w:eastAsia="de-CH"/>
@@ -22595,7 +21757,6 @@
         </w:rPr>
         <w:t> </w:t>
       </w:r>
-      <w:proofErr w:type="spellStart"/>
       <w:r>
         <w:rPr>
           <w:color w:val="0000FF"/>
@@ -22603,7 +21764,6 @@
         </w:rPr>
         <w:t>int</w:t>
       </w:r>
-      <w:proofErr w:type="spellEnd"/>
       <w:r>
         <w:rPr>
           <w:lang w:eastAsia="de-CH"/>
@@ -22622,14 +21782,7 @@
           <w:lang w:eastAsia="de-CH"/>
         </w:rPr>
         <w:br/>
-        <w:t>    [</w:t>
-      </w:r>
-      <w:proofErr w:type="spellStart"/>
-      <w:r>
-        <w:rPr>
-          <w:lang w:eastAsia="de-CH"/>
-        </w:rPr>
-        <w:t>System.ServiceModel.DomainServices.Server.</w:t>
+        <w:t>    [System.ServiceModel.DomainServices.Server.</w:t>
       </w:r>
       <w:r>
         <w:rPr>
@@ -22638,7 +21791,6 @@
         </w:rPr>
         <w:t>Include</w:t>
       </w:r>
-      <w:proofErr w:type="spellEnd"/>
       <w:r>
         <w:rPr>
           <w:lang w:eastAsia="de-CH"/>
@@ -22685,21 +21837,7 @@
         <w:rPr>
           <w:color w:val="A31515"/>
         </w:rPr>
-        <w:t xml:space="preserve">" </w:t>
-      </w:r>
-      <w:proofErr w:type="spellStart"/>
-      <w:r>
-        <w:rPr>
-          <w:color w:val="A31515"/>
-        </w:rPr>
-        <w:t>OrderID</w:t>
-      </w:r>
-      <w:proofErr w:type="spellEnd"/>
-      <w:r>
-        <w:rPr>
-          <w:color w:val="A31515"/>
-        </w:rPr>
-        <w:t>"</w:t>
+        <w:t>" OrderID"</w:t>
       </w:r>
       <w:r>
         <w:t>)]</w:t>
@@ -22717,35 +21855,23 @@
       <w:r>
         <w:t> </w:t>
       </w:r>
-      <w:proofErr w:type="spellStart"/>
       <w:r>
         <w:rPr>
           <w:color w:val="2B91AF"/>
         </w:rPr>
         <w:t>TrackableCollection</w:t>
       </w:r>
-      <w:proofErr w:type="spellEnd"/>
       <w:r>
         <w:t>&lt;</w:t>
       </w:r>
-      <w:proofErr w:type="spellStart"/>
       <w:r>
         <w:rPr>
           <w:color w:val="2B91AF"/>
         </w:rPr>
         <w:t>OrderItem</w:t>
       </w:r>
-      <w:proofErr w:type="spellEnd"/>
-      <w:r>
-        <w:t>&gt; </w:t>
-      </w:r>
-      <w:proofErr w:type="spellStart"/>
-      <w:r>
-        <w:t>OrderItems</w:t>
-      </w:r>
-      <w:proofErr w:type="spellEnd"/>
-      <w:r>
-        <w:t>;</w:t>
+      <w:r>
+        <w:t>&gt; OrderItems;</w:t>
       </w:r>
       <w:r>
         <w:br/>
@@ -23259,15 +22385,7 @@
         <w:t xml:space="preserve">n the edmx file. </w:t>
       </w:r>
       <w:r>
-        <w:t xml:space="preserve">Rename the </w:t>
-      </w:r>
-      <w:proofErr w:type="spellStart"/>
-      <w:r>
-        <w:t>tt</w:t>
-      </w:r>
-      <w:proofErr w:type="spellEnd"/>
-      <w:r>
-        <w:t xml:space="preserve">-file to match the name of the edmx file. </w:t>
+        <w:t xml:space="preserve">Rename the tt-file to match the name of the edmx file. </w:t>
       </w:r>
     </w:p>
     <w:p>
@@ -23282,15 +22400,7 @@
         <w:t>ing</w:t>
       </w:r>
       <w:r>
-        <w:t xml:space="preserve"> default naming and folder structure the code gets generated automatically. Otherwise, you need to open the </w:t>
-      </w:r>
-      <w:proofErr w:type="spellStart"/>
-      <w:r>
-        <w:t>tt</w:t>
-      </w:r>
-      <w:proofErr w:type="spellEnd"/>
-      <w:r>
-        <w:t>-file and specify project files and or edmx file manually as shown by the commented lines:</w:t>
+        <w:t xml:space="preserve"> default naming and folder structure the code gets generated automatically. Otherwise, you need to open the tt-file and specify project files and or edmx file manually as shown by the commented lines:</w:t>
       </w:r>
     </w:p>
     <w:p>
@@ -23316,15 +22426,7 @@
         <w:t>C#</w:t>
       </w:r>
       <w:r>
-        <w:t xml:space="preserve">" </w:t>
-      </w:r>
-      <w:proofErr w:type="spellStart"/>
-      <w:r>
-        <w:t>hostspecific</w:t>
-      </w:r>
-      <w:proofErr w:type="spellEnd"/>
-      <w:r>
-        <w:t>="</w:t>
+        <w:t>" hostspecific="</w:t>
       </w:r>
       <w:r>
         <w:rPr>
@@ -23483,15 +22585,7 @@
         <w:br/>
       </w:r>
       <w:r>
-        <w:t xml:space="preserve">    </w:t>
-      </w:r>
-      <w:proofErr w:type="spellStart"/>
-      <w:r>
-        <w:t>NTierEntityGenerator.ClientLibraryProject</w:t>
-      </w:r>
-      <w:proofErr w:type="spellEnd"/>
-      <w:r>
-        <w:t xml:space="preserve"> = </w:t>
+        <w:t xml:space="preserve">    NTierEntityGenerator.ClientLibraryProject = </w:t>
       </w:r>
       <w:r>
         <w:br/>
@@ -23534,15 +22628,7 @@
         <w:br/>
       </w:r>
       <w:r>
-        <w:t xml:space="preserve">    </w:t>
-      </w:r>
-      <w:proofErr w:type="spellStart"/>
-      <w:r>
-        <w:t>NTierEntityGenerator.DataModelProject</w:t>
-      </w:r>
-      <w:proofErr w:type="spellEnd"/>
-      <w:r>
-        <w:t xml:space="preserve"> = </w:t>
+        <w:t xml:space="preserve">    NTierEntityGenerator.DataModelProject = </w:t>
       </w:r>
       <w:r>
         <w:br/>
@@ -23585,21 +22671,13 @@
         <w:br/>
       </w:r>
       <w:r>
-        <w:t xml:space="preserve">    </w:t>
-      </w:r>
-      <w:proofErr w:type="spellStart"/>
-      <w:r>
-        <w:t>NTierEntityGenerator.E</w:t>
+        <w:t xml:space="preserve">    NTierEntityGenerator.E</w:t>
       </w:r>
       <w:r>
         <w:t>dmx</w:t>
       </w:r>
       <w:r>
-        <w:t>Project</w:t>
-      </w:r>
-      <w:proofErr w:type="spellEnd"/>
-      <w:r>
-        <w:t xml:space="preserve"> = </w:t>
+        <w:t xml:space="preserve">Project = </w:t>
       </w:r>
       <w:r>
         <w:br/>
@@ -23650,14 +22728,12 @@
       <w:r>
         <w:t xml:space="preserve">    </w:t>
       </w:r>
-      <w:proofErr w:type="spellStart"/>
       <w:r>
         <w:rPr>
           <w:color w:val="0000FF"/>
         </w:rPr>
         <w:t>var</w:t>
       </w:r>
-      <w:proofErr w:type="spellEnd"/>
       <w:r>
         <w:t xml:space="preserve"> generator = </w:t>
       </w:r>
@@ -23668,15 +22744,7 @@
         <w:t>new</w:t>
       </w:r>
       <w:r>
-        <w:t xml:space="preserve"> </w:t>
-      </w:r>
-      <w:proofErr w:type="spellStart"/>
-      <w:r>
-        <w:t>NTierEntityGenerator</w:t>
-      </w:r>
-      <w:proofErr w:type="spellEnd"/>
-      <w:r>
-        <w:t>(</w:t>
+        <w:t xml:space="preserve"> NTierEntityGenerator(</w:t>
       </w:r>
       <w:r>
         <w:rPr>
@@ -23734,15 +22802,7 @@
         <w:br/>
       </w:r>
       <w:r>
-        <w:t xml:space="preserve">    </w:t>
-      </w:r>
-      <w:proofErr w:type="spellStart"/>
-      <w:r>
-        <w:t>generator.Run</w:t>
-      </w:r>
-      <w:proofErr w:type="spellEnd"/>
-      <w:r>
-        <w:t>();</w:t>
+        <w:t xml:space="preserve">    generator.Run();</w:t>
       </w:r>
       <w:r>
         <w:br/>
@@ -23907,17 +22967,31 @@
         <w:t xml:space="preserve">Important: </w:t>
       </w:r>
       <w:r>
-        <w:t xml:space="preserve">Since you may have specified metadata for your entities the code generation relies on the model assembly to extract and include corresponding attributes in the generated code for Silverlight. </w:t>
+        <w:t>Since you may have specified metadata</w:t>
+      </w:r>
+      <w:r>
+        <w:t xml:space="preserve"> (e.g. data validation logic)</w:t>
+      </w:r>
+      <w:r>
+        <w:t xml:space="preserve"> for your entities the code generation relies on the model assembly</w:t>
+      </w:r>
+      <w:r>
+        <w:t xml:space="preserve"> (</w:t>
+      </w:r>
+      <w:r>
+        <w:t>MyProject.Common.Domain.Model</w:t>
+      </w:r>
+      <w:r>
+        <w:t>)</w:t>
+      </w:r>
+      <w:r>
+        <w:t xml:space="preserve"> to extract and include corresponding attributes in the generated code for Silverlight. </w:t>
       </w:r>
       <w:r>
         <w:t xml:space="preserve">Therefore you are required to build the model project </w:t>
       </w:r>
       <w:r>
-        <w:t xml:space="preserve">(e.g. </w:t>
-      </w:r>
-      <w:proofErr w:type="spellStart"/>
-      <w:r>
-        <w:t>MyProject</w:t>
+        <w:t>(e.g. MyProject</w:t>
       </w:r>
       <w:r>
         <w:t>.Common</w:t>
@@ -23928,7 +23002,6 @@
       <w:r>
         <w:t>.Model</w:t>
       </w:r>
-      <w:proofErr w:type="spellEnd"/>
       <w:r>
         <w:t xml:space="preserve">) </w:t>
       </w:r>
@@ -23937,11 +23010,37 @@
       </w:r>
     </w:p>
     <w:p>
+      <w:r>
+        <w:lastRenderedPageBreak/>
+        <w:t xml:space="preserve">It’s worth to note that even it would have been easier to include the logic defined in the common.domain.model’s metatdata files via linked items, it wasn’t possible for data annotation since the </w:t>
+      </w:r>
+      <w:r>
+        <w:rPr>
+          <w:i/>
+        </w:rPr>
+        <w:t>System.ComponentModel.DataAnnotations.MetadataTypeAttribute</w:t>
+      </w:r>
+      <w:r>
+        <w:t xml:space="preserve"> doesn’t exists for Silverlight. However, there is nothing preventing you from using li</w:t>
+      </w:r>
+      <w:r>
+        <w:t>n</w:t>
+      </w:r>
+      <w:r>
+        <w:t xml:space="preserve">ked items to share other custom code you might want apply on </w:t>
+      </w:r>
+      <w:r>
+        <w:t>both platforms</w:t>
+      </w:r>
+      <w:r>
+        <w:t>, .NET and Silverlight.</w:t>
+      </w:r>
+    </w:p>
+    <w:p>
       <w:pPr>
         <w:pStyle w:val="NoteBox"/>
       </w:pPr>
       <w:r>
-        <w:lastRenderedPageBreak/>
         <w:t xml:space="preserve">Note: </w:t>
       </w:r>
       <w:r>
@@ -23949,7 +23048,15 @@
         <w:t>Before running code generation for Silverlight you n</w:t>
       </w:r>
       <w:r>
-        <w:t>eed to build the model project.</w:t>
+        <w:t xml:space="preserve">eed to build the </w:t>
+      </w:r>
+      <w:r>
+        <w:t>common.domain.</w:t>
+      </w:r>
+      <w:bookmarkStart w:id="69" w:name="_GoBack"/>
+      <w:bookmarkEnd w:id="69"/>
+      <w:r>
+        <w:t>model project.</w:t>
       </w:r>
     </w:p>
     <w:p>
@@ -23996,14 +23103,12 @@
       <w:r>
         <w:t xml:space="preserve"> the Silverlight class library for your convenience. You may just copy the “</w:t>
       </w:r>
-      <w:proofErr w:type="spellStart"/>
       <w:r>
         <w:rPr>
           <w:rStyle w:val="Emphasis"/>
         </w:rPr>
         <w:t>ServiceReferences.ClientConfig</w:t>
       </w:r>
-      <w:proofErr w:type="spellEnd"/>
       <w:r>
         <w:t xml:space="preserve">” file to your Silverlight application project and change the content specific to your environment. </w:t>
       </w:r>
@@ -24059,11 +23164,11 @@
       <w:pPr>
         <w:pStyle w:val="Heading2"/>
       </w:pPr>
-      <w:bookmarkStart w:id="69" w:name="_Toc361088139"/>
+      <w:bookmarkStart w:id="70" w:name="_Toc361088139"/>
       <w:r>
         <w:t>Testing</w:t>
       </w:r>
-      <w:bookmarkEnd w:id="69"/>
+      <w:bookmarkEnd w:id="70"/>
     </w:p>
     <w:p>
       <w:r>
@@ -24076,15 +23181,7 @@
         <w:t>N-Tier Entity Generator</w:t>
       </w:r>
       <w:r>
-        <w:t xml:space="preserve">, and you have defined WCF service configuration and connection string in the </w:t>
-      </w:r>
-      <w:proofErr w:type="spellStart"/>
-      <w:r>
-        <w:t>Web.config</w:t>
-      </w:r>
-      <w:proofErr w:type="spellEnd"/>
-      <w:r>
-        <w:t xml:space="preserve"> of the WCF service hosting application you are ready to run</w:t>
+        <w:t>, and you have defined WCF service configuration and connection string in the Web.config of the WCF service hosting application you are ready to run</w:t>
       </w:r>
       <w:r>
         <w:t xml:space="preserve"> </w:t>
@@ -24107,15 +23204,7 @@
         <w:t xml:space="preserve">A simple and quick way to test your solution is by using the test project </w:t>
       </w:r>
       <w:r>
-        <w:t>(</w:t>
-      </w:r>
-      <w:proofErr w:type="spellStart"/>
-      <w:r>
-        <w:t>Client.Test</w:t>
-      </w:r>
-      <w:proofErr w:type="spellEnd"/>
-      <w:r>
-        <w:t xml:space="preserve">) </w:t>
+        <w:t xml:space="preserve">(Client.Test) </w:t>
       </w:r>
       <w:r>
         <w:t xml:space="preserve">included in the solution. </w:t>
@@ -24126,26 +23215,13 @@
         <w:t xml:space="preserve">Before you can do so, </w:t>
       </w:r>
       <w:r>
-        <w:t xml:space="preserve">you need to specify the WCF service client endpoint configuration in the </w:t>
-      </w:r>
-      <w:proofErr w:type="spellStart"/>
-      <w:r>
-        <w:t>app.config</w:t>
-      </w:r>
-      <w:proofErr w:type="spellEnd"/>
+        <w:t>you need to specify the WCF service client endpoint configuration in the app.config</w:t>
+      </w:r>
       <w:r>
         <w:t xml:space="preserve"> of your test application</w:t>
       </w:r>
       <w:r>
-        <w:t xml:space="preserve">. For the </w:t>
-      </w:r>
-      <w:proofErr w:type="spellStart"/>
-      <w:r>
-        <w:t>AdventureWorks</w:t>
-      </w:r>
-      <w:proofErr w:type="spellEnd"/>
-      <w:r>
-        <w:t xml:space="preserve"> sample there already is a working configuration you just need to uncomment. </w:t>
+        <w:t xml:space="preserve">. For the AdventureWorks sample there already is a working configuration you just need to uncomment. </w:t>
       </w:r>
     </w:p>
     <w:p>
@@ -24211,12 +23287,12 @@
         <w:rPr>
           <w:color w:val="0000FF"/>
         </w:rPr>
+        <w:lastRenderedPageBreak/>
         <w:t>using</w:t>
       </w:r>
       <w:r>
         <w:t> </w:t>
       </w:r>
-      <w:proofErr w:type="spellStart"/>
       <w:r>
         <w:t>NTier</w:t>
       </w:r>
@@ -24226,7 +23302,6 @@
       <w:r>
         <w:t>.Domain</w:t>
       </w:r>
-      <w:proofErr w:type="spellEnd"/>
       <w:r>
         <w:t>;</w:t>
       </w:r>
@@ -24242,7 +23317,6 @@
       <w:r>
         <w:t> </w:t>
       </w:r>
-      <w:proofErr w:type="spellStart"/>
       <w:r>
         <w:t>MyProject</w:t>
       </w:r>
@@ -24253,11 +23327,7 @@
         <w:t>Domain.</w:t>
       </w:r>
       <w:r>
-        <w:t>Model.AdventureWorks</w:t>
-      </w:r>
-      <w:proofErr w:type="spellEnd"/>
-      <w:r>
-        <w:t>;</w:t>
+        <w:t>Model.AdventureWorks;</w:t>
       </w:r>
       <w:r>
         <w:br/>
@@ -24273,11 +23343,7 @@
         <w:t>namespace</w:t>
       </w:r>
       <w:r>
-        <w:t> </w:t>
-      </w:r>
-      <w:proofErr w:type="spellStart"/>
-      <w:r>
-        <w:t>MyProject</w:t>
+        <w:t> MyProject</w:t>
       </w:r>
       <w:r>
         <w:t>.Client</w:t>
@@ -24288,7 +23354,6 @@
       <w:r>
         <w:t>.Test</w:t>
       </w:r>
-      <w:proofErr w:type="spellEnd"/>
       <w:r>
         <w:br/>
         <w:t>{</w:t>
@@ -24318,9 +23383,6 @@
       </w:r>
       <w:r>
         <w:br/>
-      </w:r>
-      <w:r>
-        <w:lastRenderedPageBreak/>
         <w:t>        </w:t>
       </w:r>
       <w:r>
@@ -24348,15 +23410,7 @@
         <w:t>string</w:t>
       </w:r>
       <w:r>
-        <w:t>[] </w:t>
-      </w:r>
-      <w:proofErr w:type="spellStart"/>
-      <w:r>
-        <w:t>args</w:t>
-      </w:r>
-      <w:proofErr w:type="spellEnd"/>
-      <w:r>
-        <w:t>)</w:t>
+        <w:t>[] args)</w:t>
       </w:r>
       <w:r>
         <w:br/>
@@ -24376,42 +23430,30 @@
         <w:br/>
         <w:t>            </w:t>
       </w:r>
-      <w:proofErr w:type="spellStart"/>
       <w:r>
         <w:rPr>
           <w:color w:val="0000FF"/>
         </w:rPr>
         <w:t>var</w:t>
       </w:r>
-      <w:proofErr w:type="spellEnd"/>
+      <w:r>
+        <w:t> ctx = </w:t>
+      </w:r>
+      <w:r>
+        <w:rPr>
+          <w:color w:val="0000FF"/>
+        </w:rPr>
+        <w:t>new</w:t>
+      </w:r>
       <w:r>
         <w:t> </w:t>
       </w:r>
-      <w:proofErr w:type="spellStart"/>
-      <w:r>
-        <w:t>ctx</w:t>
-      </w:r>
-      <w:proofErr w:type="spellEnd"/>
-      <w:r>
-        <w:t> = </w:t>
-      </w:r>
-      <w:r>
-        <w:rPr>
-          <w:color w:val="0000FF"/>
-        </w:rPr>
-        <w:t>new</w:t>
-      </w:r>
-      <w:r>
-        <w:t> </w:t>
-      </w:r>
-      <w:proofErr w:type="spellStart"/>
       <w:r>
         <w:rPr>
           <w:color w:val="2B91AF"/>
         </w:rPr>
         <w:t>AdventureWorksDataContext</w:t>
       </w:r>
-      <w:proofErr w:type="spellEnd"/>
       <w:r>
         <w:t>();</w:t>
       </w:r>
@@ -24433,14 +23475,12 @@
         <w:br/>
         <w:t>            </w:t>
       </w:r>
-      <w:proofErr w:type="spellStart"/>
       <w:r>
         <w:rPr>
           <w:color w:val="0000FF"/>
         </w:rPr>
         <w:t>var</w:t>
       </w:r>
-      <w:proofErr w:type="spellEnd"/>
       <w:r>
         <w:t> query = </w:t>
       </w:r>
@@ -24460,24 +23500,13 @@
         <w:t>in</w:t>
       </w:r>
       <w:r>
-        <w:t> </w:t>
-      </w:r>
-      <w:proofErr w:type="spellStart"/>
-      <w:r>
-        <w:t>ctx.Products</w:t>
+        <w:t> ctx.Products</w:t>
       </w:r>
       <w:r>
         <w:rPr>
           <w:b/>
         </w:rPr>
-        <w:t>.AsQueryable</w:t>
-      </w:r>
-      <w:proofErr w:type="spellEnd"/>
-      <w:r>
-        <w:rPr>
-          <w:b/>
-        </w:rPr>
-        <w:t>()</w:t>
+        <w:t>.AsQueryable()</w:t>
       </w:r>
       <w:r>
         <w:br/>
@@ -24490,15 +23519,7 @@
         <w:t>where</w:t>
       </w:r>
       <w:r>
-        <w:t> </w:t>
-      </w:r>
-      <w:proofErr w:type="spellStart"/>
-      <w:r>
-        <w:t>p.ProductID</w:t>
-      </w:r>
-      <w:proofErr w:type="spellEnd"/>
-      <w:r>
-        <w:t> == 523</w:t>
+        <w:t> p.ProductID == 523</w:t>
       </w:r>
       <w:r>
         <w:br/>
@@ -24531,24 +23552,14 @@
         <w:br/>
         <w:t>            </w:t>
       </w:r>
-      <w:proofErr w:type="spellStart"/>
       <w:r>
         <w:rPr>
           <w:color w:val="0000FF"/>
         </w:rPr>
         <w:t>var</w:t>
       </w:r>
-      <w:proofErr w:type="spellEnd"/>
-      <w:r>
-        <w:t> product = </w:t>
-      </w:r>
-      <w:proofErr w:type="spellStart"/>
-      <w:r>
-        <w:t>query.First</w:t>
-      </w:r>
-      <w:proofErr w:type="spellEnd"/>
-      <w:r>
-        <w:t>();</w:t>
+      <w:r>
+        <w:t> product = query.First();</w:t>
       </w:r>
       <w:r>
         <w:br/>
@@ -24566,15 +23577,7 @@
       </w:r>
       <w:r>
         <w:br/>
-        <w:t>            </w:t>
-      </w:r>
-      <w:proofErr w:type="spellStart"/>
-      <w:r>
-        <w:t>product.Color</w:t>
-      </w:r>
-      <w:proofErr w:type="spellEnd"/>
-      <w:r>
-        <w:t> = </w:t>
+        <w:t>            product.Color = </w:t>
       </w:r>
       <w:r>
         <w:rPr>
@@ -24584,44 +23587,28 @@
       </w:r>
       <w:r>
         <w:t>;</w:t>
+      </w:r>
+      <w:r>
+        <w:br/>
+        <w:t>            product.ListPrice = 123.99m;</w:t>
+      </w:r>
+      <w:r>
+        <w:br/>
+        <w:t xml:space="preserve"> </w:t>
       </w:r>
       <w:r>
         <w:br/>
         <w:t>            </w:t>
       </w:r>
-      <w:proofErr w:type="spellStart"/>
-      <w:r>
-        <w:t>product.ListPrice</w:t>
-      </w:r>
-      <w:proofErr w:type="spellEnd"/>
-      <w:r>
-        <w:t> = 123.99m;</w:t>
+      <w:r>
+        <w:rPr>
+          <w:color w:val="008000"/>
+        </w:rPr>
+        <w:t>// save changes</w:t>
       </w:r>
       <w:r>
         <w:br/>
-        <w:t xml:space="preserve"> </w:t>
-      </w:r>
-      <w:r>
-        <w:br/>
-        <w:t>            </w:t>
-      </w:r>
-      <w:r>
-        <w:rPr>
-          <w:color w:val="008000"/>
-        </w:rPr>
-        <w:t>// save changes</w:t>
-      </w:r>
-      <w:r>
-        <w:br/>
-        <w:t>            </w:t>
-      </w:r>
-      <w:proofErr w:type="spellStart"/>
-      <w:r>
-        <w:t>ctx.SaveChanges</w:t>
-      </w:r>
-      <w:proofErr w:type="spellEnd"/>
-      <w:r>
-        <w:t>();</w:t>
+        <w:t>            ctx.SaveChanges();</w:t>
       </w:r>
       <w:r>
         <w:br/>
@@ -24647,13 +23634,8 @@
         <w:br/>
         <w:t xml:space="preserve">Pay attention to the </w:t>
       </w:r>
-      <w:proofErr w:type="spellStart"/>
-      <w:r>
-        <w:t>AsQueryable</w:t>
-      </w:r>
-      <w:proofErr w:type="spellEnd"/>
-      <w:r>
-        <w:t>() method</w:t>
+      <w:r>
+        <w:t>AsQueryable() method</w:t>
       </w:r>
       <w:r>
         <w:t xml:space="preserve"> which is called to make the data request being executed remotely against the WCF service. </w:t>
@@ -24667,13 +23649,8 @@
       <w:r>
         <w:t xml:space="preserve"> you do not call the </w:t>
       </w:r>
-      <w:proofErr w:type="spellStart"/>
-      <w:r>
-        <w:t>AsQueryable</w:t>
-      </w:r>
-      <w:proofErr w:type="spellEnd"/>
-      <w:r>
-        <w:t>() method</w:t>
+      <w:r>
+        <w:t>AsQueryable() method</w:t>
       </w:r>
       <w:r>
         <w:t xml:space="preserve"> only data already being stored locally in data context is being returned. </w:t>
@@ -24683,14 +23660,14 @@
       <w:pPr>
         <w:pStyle w:val="Heading2"/>
       </w:pPr>
-      <w:bookmarkStart w:id="70" w:name="_Toc361088140"/>
+      <w:bookmarkStart w:id="71" w:name="_Toc361088140"/>
       <w:r>
         <w:t>Consuming</w:t>
       </w:r>
       <w:r>
         <w:t xml:space="preserve"> an N-Tier Entity Framework Application</w:t>
       </w:r>
-      <w:bookmarkEnd w:id="70"/>
+      <w:bookmarkEnd w:id="71"/>
     </w:p>
     <w:p>
       <w:r>
@@ -24830,15 +23807,7 @@
         <w:t>No lazy loading</w:t>
       </w:r>
       <w:r>
-        <w:t xml:space="preserve">: there is </w:t>
-      </w:r>
-      <w:proofErr w:type="gramStart"/>
-      <w:r>
-        <w:t>nothing</w:t>
-      </w:r>
-      <w:proofErr w:type="gramEnd"/>
-      <w:r>
-        <w:t xml:space="preserve"> such as automatic lazy loading of data. Data that has to be loaded needs to be specified </w:t>
+        <w:t xml:space="preserve">: there is nothing such as automatic lazy loading of data. Data that has to be loaded needs to be specified </w:t>
       </w:r>
       <w:r>
         <w:t xml:space="preserve">explicitly </w:t>
@@ -24853,7 +23822,6 @@
         <w:br/>
         <w:t xml:space="preserve">e.g. </w:t>
       </w:r>
-      <w:proofErr w:type="spellStart"/>
       <w:r>
         <w:rPr>
           <w:rStyle w:val="Code"/>
@@ -24866,7 +23834,6 @@
         </w:rPr>
         <w:t>.Products</w:t>
       </w:r>
-      <w:proofErr w:type="spellEnd"/>
       <w:r>
         <w:rPr>
           <w:rStyle w:val="Code"/>
@@ -24883,21 +23850,7 @@
         <w:rPr>
           <w:rStyle w:val="Code"/>
         </w:rPr>
-        <w:t>.</w:t>
-      </w:r>
-      <w:proofErr w:type="spellStart"/>
-      <w:r>
-        <w:rPr>
-          <w:rStyle w:val="Code"/>
-        </w:rPr>
-        <w:t>AsQueryable</w:t>
-      </w:r>
-      <w:proofErr w:type="spellEnd"/>
-      <w:r>
-        <w:rPr>
-          <w:rStyle w:val="Code"/>
-        </w:rPr>
-        <w:t>()</w:t>
+        <w:t>.AsQueryable()</w:t>
       </w:r>
       <w:r>
         <w:rPr>
@@ -24922,23 +23875,7 @@
           <w:rStyle w:val="Code"/>
           <w:b/>
         </w:rPr>
-        <w:t>Include("</w:t>
-      </w:r>
-      <w:proofErr w:type="spellStart"/>
-      <w:r>
-        <w:rPr>
-          <w:rStyle w:val="Code"/>
-          <w:b/>
-        </w:rPr>
-        <w:t>ProductSubcategory.ProductCategory</w:t>
-      </w:r>
-      <w:proofErr w:type="spellEnd"/>
-      <w:r>
-        <w:rPr>
-          <w:rStyle w:val="Code"/>
-          <w:b/>
-        </w:rPr>
-        <w:t>")</w:t>
+        <w:t>Include("ProductSubcategory.ProductCategory")</w:t>
       </w:r>
       <w:r>
         <w:rPr>
@@ -24975,15 +23912,7 @@
         <w:t xml:space="preserve"> of a data context</w:t>
       </w:r>
       <w:r>
-        <w:t xml:space="preserve"> (e.g. </w:t>
-      </w:r>
-      <w:proofErr w:type="spellStart"/>
-      <w:r>
-        <w:t>context.Products</w:t>
-      </w:r>
-      <w:proofErr w:type="spellEnd"/>
-      <w:r>
-        <w:t xml:space="preserve">) does return this locally saved data. In order </w:t>
+        <w:t xml:space="preserve"> (e.g. context.Products) does return this locally saved data. In order </w:t>
       </w:r>
       <w:r>
         <w:rPr>
@@ -25007,21 +23936,7 @@
         <w:rPr>
           <w:b/>
         </w:rPr>
-        <w:t xml:space="preserve"> the method </w:t>
-      </w:r>
-      <w:proofErr w:type="spellStart"/>
-      <w:r>
-        <w:rPr>
-          <w:b/>
-        </w:rPr>
-        <w:t>AsQueryable</w:t>
-      </w:r>
-      <w:proofErr w:type="spellEnd"/>
-      <w:r>
-        <w:rPr>
-          <w:b/>
-        </w:rPr>
-        <w:t>() has to be called</w:t>
+        <w:t xml:space="preserve"> the method AsQueryable() has to be called</w:t>
       </w:r>
       <w:r>
         <w:t>:</w:t>
@@ -25030,7 +23945,6 @@
         <w:br/>
         <w:t xml:space="preserve">e.g. </w:t>
       </w:r>
-      <w:proofErr w:type="spellStart"/>
       <w:r>
         <w:rPr>
           <w:rStyle w:val="Code"/>
@@ -25042,26 +23956,19 @@
           <w:rStyle w:val="Code"/>
           <w:b/>
         </w:rPr>
-        <w:t>AsQueryable</w:t>
-      </w:r>
-      <w:proofErr w:type="spellEnd"/>
-      <w:r>
-        <w:rPr>
-          <w:rStyle w:val="Code"/>
-          <w:b/>
-        </w:rPr>
-        <w:t>()</w:t>
+        <w:t>AsQueryable()</w:t>
       </w:r>
     </w:p>
     <w:p>
       <w:pPr>
         <w:pStyle w:val="Heading3"/>
       </w:pPr>
-      <w:bookmarkStart w:id="71" w:name="_Toc361088141"/>
-      <w:r>
+      <w:bookmarkStart w:id="72" w:name="_Toc361088141"/>
+      <w:r>
+        <w:lastRenderedPageBreak/>
         <w:t>Integrating into MVVM and MVC</w:t>
       </w:r>
-      <w:bookmarkEnd w:id="71"/>
+      <w:bookmarkEnd w:id="72"/>
     </w:p>
     <w:p>
       <w:r>
@@ -25075,11 +23982,11 @@
       <w:pPr>
         <w:pStyle w:val="Heading3"/>
       </w:pPr>
-      <w:bookmarkStart w:id="72" w:name="_Toc361088142"/>
+      <w:bookmarkStart w:id="73" w:name="_Toc361088142"/>
       <w:r>
         <w:t>CollectionView and DataLoader for Rapid Application Development</w:t>
       </w:r>
-      <w:bookmarkEnd w:id="72"/>
+      <w:bookmarkEnd w:id="73"/>
     </w:p>
     <w:p>
       <w:r>
@@ -25093,9 +24000,8 @@
       <w:pPr>
         <w:pStyle w:val="Heading2"/>
       </w:pPr>
-      <w:bookmarkStart w:id="73" w:name="_Toc361088143"/>
-      <w:r>
-        <w:lastRenderedPageBreak/>
+      <w:bookmarkStart w:id="74" w:name="_Toc361088143"/>
+      <w:r>
         <w:t xml:space="preserve">Implementing the </w:t>
       </w:r>
       <w:r>
@@ -25104,7 +24010,7 @@
       <w:r>
         <w:t xml:space="preserve"> Pattern</w:t>
       </w:r>
-      <w:bookmarkEnd w:id="73"/>
+      <w:bookmarkEnd w:id="74"/>
     </w:p>
     <w:p>
       <w:r>
@@ -25199,18 +24105,18 @@
       <w:pPr>
         <w:pStyle w:val="Heading1"/>
       </w:pPr>
-      <w:bookmarkStart w:id="74" w:name="_Ref307428329"/>
-      <w:bookmarkStart w:id="75" w:name="_Ref307428340"/>
-      <w:bookmarkStart w:id="76" w:name="_Ref307428486"/>
-      <w:bookmarkStart w:id="77" w:name="_Toc361088144"/>
+      <w:bookmarkStart w:id="75" w:name="_Ref307428329"/>
+      <w:bookmarkStart w:id="76" w:name="_Ref307428340"/>
+      <w:bookmarkStart w:id="77" w:name="_Ref307428486"/>
+      <w:bookmarkStart w:id="78" w:name="_Toc361088144"/>
       <w:r>
         <w:lastRenderedPageBreak/>
         <w:t>Known Issues</w:t>
       </w:r>
-      <w:bookmarkEnd w:id="74"/>
       <w:bookmarkEnd w:id="75"/>
       <w:bookmarkEnd w:id="76"/>
       <w:bookmarkEnd w:id="77"/>
+      <w:bookmarkEnd w:id="78"/>
     </w:p>
     <w:p>
       <w:pPr>
@@ -25341,12 +24247,12 @@
       <w:pPr>
         <w:pStyle w:val="Heading1"/>
       </w:pPr>
-      <w:bookmarkStart w:id="78" w:name="_Toc361088145"/>
+      <w:bookmarkStart w:id="79" w:name="_Toc361088145"/>
       <w:r>
         <w:lastRenderedPageBreak/>
         <w:t>Sample Application</w:t>
       </w:r>
-      <w:bookmarkEnd w:id="78"/>
+      <w:bookmarkEnd w:id="79"/>
     </w:p>
     <w:p>
       <w:r>
@@ -25392,11 +24298,9 @@
       <w:pPr>
         <w:pStyle w:val="Heading4"/>
       </w:pPr>
-      <w:proofErr w:type="spellStart"/>
       <w:r>
         <w:t>ProductManager</w:t>
       </w:r>
-      <w:proofErr w:type="spellEnd"/>
     </w:p>
     <w:p>
       <w:r>
@@ -25405,14 +24309,12 @@
       <w:r>
         <w:t>“</w:t>
       </w:r>
-      <w:proofErr w:type="spellStart"/>
       <w:r>
         <w:rPr>
           <w:i/>
         </w:rPr>
         <w:t>ProductManager</w:t>
       </w:r>
-      <w:proofErr w:type="spellEnd"/>
       <w:r>
         <w:rPr>
           <w:i/>
@@ -25439,11 +24341,9 @@
       <w:pPr>
         <w:pStyle w:val="Heading4"/>
       </w:pPr>
-      <w:proofErr w:type="spellStart"/>
       <w:r>
         <w:t>ProductManager.Silverlight</w:t>
       </w:r>
-      <w:proofErr w:type="spellEnd"/>
     </w:p>
     <w:p>
       <w:r>
@@ -25452,14 +24352,12 @@
       <w:r>
         <w:t>“</w:t>
       </w:r>
-      <w:proofErr w:type="spellStart"/>
       <w:r>
         <w:rPr>
           <w:i/>
         </w:rPr>
         <w:t>ProductManager.Silverlight</w:t>
       </w:r>
-      <w:proofErr w:type="spellEnd"/>
       <w:r>
         <w:rPr>
           <w:i/>
@@ -25495,11 +24393,9 @@
       <w:pPr>
         <w:pStyle w:val="Heading4"/>
       </w:pPr>
-      <w:proofErr w:type="spellStart"/>
       <w:r>
         <w:t>ProductManager.WPF</w:t>
       </w:r>
-      <w:proofErr w:type="spellEnd"/>
     </w:p>
     <w:p>
       <w:r>
@@ -25508,14 +24404,12 @@
       <w:r>
         <w:t>“</w:t>
       </w:r>
-      <w:proofErr w:type="spellStart"/>
       <w:r>
         <w:rPr>
           <w:i/>
         </w:rPr>
         <w:t>ProductManager.WPF</w:t>
       </w:r>
-      <w:proofErr w:type="spellEnd"/>
       <w:r>
         <w:rPr>
           <w:i/>
@@ -25573,15 +24467,7 @@
         <w:t xml:space="preserve">and is </w:t>
       </w:r>
       <w:r>
-        <w:t>designed to support the implementation of the Model-View-</w:t>
-      </w:r>
-      <w:proofErr w:type="spellStart"/>
-      <w:r>
-        <w:t>ViewModel</w:t>
-      </w:r>
-      <w:proofErr w:type="spellEnd"/>
-      <w:r>
-        <w:t xml:space="preserve"> (MVVM)</w:t>
+        <w:t>designed to support the implementation of the Model-View-ViewModel (MVVM)</w:t>
       </w:r>
       <w:r>
         <w:t xml:space="preserve"> pattern</w:t>
@@ -25590,15 +24476,7 @@
         <w:t xml:space="preserve">. </w:t>
       </w:r>
       <w:r>
-        <w:t xml:space="preserve">WAF may be downloaded from </w:t>
-      </w:r>
-      <w:proofErr w:type="spellStart"/>
-      <w:r>
-        <w:t>codeplex</w:t>
-      </w:r>
-      <w:proofErr w:type="spellEnd"/>
-      <w:r>
-        <w:t xml:space="preserve">: </w:t>
+        <w:t xml:space="preserve">WAF may be downloaded from codeplex: </w:t>
       </w:r>
       <w:hyperlink r:id="rId59" w:history="1">
         <w:r>
@@ -25616,11 +24494,9 @@
       <w:pPr>
         <w:pStyle w:val="Heading4"/>
       </w:pPr>
-      <w:proofErr w:type="spellStart"/>
       <w:r>
         <w:t>ProductManager.Web</w:t>
       </w:r>
-      <w:proofErr w:type="spellEnd"/>
     </w:p>
     <w:p>
       <w:r>
@@ -25629,14 +24505,12 @@
       <w:r>
         <w:t>“</w:t>
       </w:r>
-      <w:proofErr w:type="spellStart"/>
       <w:r>
         <w:rPr>
           <w:i/>
         </w:rPr>
         <w:t>ProductManager.Web</w:t>
       </w:r>
-      <w:proofErr w:type="spellEnd"/>
       <w:r>
         <w:rPr>
           <w:i/>
@@ -25728,15 +24602,7 @@
         <w:t>DLL</w:t>
       </w:r>
       <w:r>
-        <w:t xml:space="preserve">s as well as a reduced version of the </w:t>
-      </w:r>
-      <w:proofErr w:type="spellStart"/>
-      <w:r>
-        <w:t>AdventureWorks</w:t>
-      </w:r>
-      <w:proofErr w:type="spellEnd"/>
-      <w:r>
-        <w:t xml:space="preserve"> database</w:t>
+        <w:t>s as well as a reduced version of the AdventureWorks database</w:t>
       </w:r>
       <w:r>
         <w:t xml:space="preserve"> are contained in the solutions</w:t>
@@ -25763,23 +24629,23 @@
       <w:pPr>
         <w:pStyle w:val="Chapture"/>
       </w:pPr>
-      <w:bookmarkStart w:id="79" w:name="_Toc361088146"/>
+      <w:bookmarkStart w:id="80" w:name="_Toc361088146"/>
       <w:r>
         <w:lastRenderedPageBreak/>
         <w:t>Appendix</w:t>
       </w:r>
-      <w:bookmarkEnd w:id="79"/>
+      <w:bookmarkEnd w:id="80"/>
     </w:p>
     <w:p>
       <w:pPr>
         <w:pStyle w:val="Appendix"/>
       </w:pPr>
-      <w:bookmarkStart w:id="80" w:name="_Toc361088147"/>
+      <w:bookmarkStart w:id="81" w:name="_Toc361088147"/>
       <w:r>
         <w:lastRenderedPageBreak/>
         <w:t>References</w:t>
       </w:r>
-      <w:bookmarkEnd w:id="80"/>
+      <w:bookmarkEnd w:id="81"/>
     </w:p>
     <w:p>
       <w:pPr>
@@ -25989,7 +24855,7 @@
           <w:lang w:val="de-CH"/>
         </w:rPr>
       </w:pPr>
-      <w:bookmarkStart w:id="81" w:name="_Toc361088148"/>
+      <w:bookmarkStart w:id="82" w:name="_Toc361088148"/>
       <w:r>
         <w:rPr>
           <w:lang w:val="de-CH"/>
@@ -25997,7 +24863,7 @@
         <w:lastRenderedPageBreak/>
         <w:t>Index</w:t>
       </w:r>
-      <w:bookmarkEnd w:id="81"/>
+      <w:bookmarkEnd w:id="82"/>
     </w:p>
     <w:p>
       <w:pPr>
@@ -26773,8 +25639,6 @@
         <w:lastRenderedPageBreak/>
         <w:fldChar w:fldCharType="end"/>
       </w:r>
-      <w:bookmarkStart w:id="82" w:name="_GoBack"/>
-      <w:bookmarkEnd w:id="82"/>
     </w:p>
     <w:sectPr>
       <w:type w:val="continuous"/>
@@ -27056,7 +25920,7 @@
           <w:rPr>
             <w:noProof/>
           </w:rPr>
-          <w:t>44</w:t>
+          <w:t>38</w:t>
         </w:r>
         <w:r>
           <w:rPr>
@@ -32766,7 +31630,7 @@
 </file>
 
 <file path=customXml/itemProps1.xml><?xml version="1.0" encoding="utf-8"?>
-<ds:datastoreItem xmlns:ds="http://schemas.openxmlformats.org/officeDocument/2006/customXml" ds:itemID="{066C5DC8-4CFE-4A45-BCDE-398E9D163B7A}">
+<ds:datastoreItem xmlns:ds="http://schemas.openxmlformats.org/officeDocument/2006/customXml" ds:itemID="{9F279C5E-A5EA-4C7B-9336-18A705351A5A}">
   <ds:schemaRefs>
     <ds:schemaRef ds:uri="http://schemas.openxmlformats.org/officeDocument/2006/bibliography"/>
   </ds:schemaRefs>
